--- a/src/common/Docs/Iris Screen Exporter.docx
+++ b/src/common/Docs/Iris Screen Exporter.docx
@@ -62,7 +62,7 @@
         <w:rPr>
           <w:rtl w:val="0"/>
         </w:rPr>
-        <w:t xml:space="preserve">Maintained and expanded by The </w:t>
+        <w:t xml:space="preserve">Extended and Maintained by the </w:t>
       </w:r>
       <w:r>
         <w:rPr>
@@ -358,7 +358,47 @@
               </w:rPr>
               <w:t xml:space="preserve">Viewport Tabs</w:t>
               <w:tab/>
-              <w:t xml:space="preserve">4</w:t>
+              <w:t xml:space="preserve">5</w:t>
+            </w:r>
+          </w:hyperlink>
+          <w:r>
+            <w:rPr>
+              <w:rtl w:val="0"/>
+            </w:rPr>
+          </w:r>
+        </w:p>
+        <w:p>
+          <w:pPr>
+            <w:widowControl w:val="0"/>
+            <w:tabs>
+              <w:tab w:val="right" w:leader="none" w:pos="12000"/>
+            </w:tabs>
+            <w:spacing w:after="0" w:before="60" w:line="240" w:lineRule="auto"/>
+            <w:ind w:left="720" w:firstLine="0"/>
+            <w:rPr>
+              <w:color w:val="000000"/>
+              <w:u w:val="none"/>
+            </w:rPr>
+          </w:pPr>
+          <w:hyperlink w:anchor="_fknvkmmfsaz1">
+            <w:r>
+              <w:rPr>
+                <w:rFonts w:ascii="Calibri" w:cs="Calibri" w:eastAsia="Calibri" w:hAnsi="Calibri"/>
+                <w:b w:val="0"/>
+                <w:i w:val="0"/>
+                <w:smallCaps w:val="0"/>
+                <w:strike w:val="0"/>
+                <w:color w:val="000000"/>
+                <w:sz w:val="22"/>
+                <w:szCs w:val="22"/>
+                <w:u w:val="none"/>
+                <w:shd w:fill="auto" w:val="clear"/>
+                <w:vertAlign w:val="baseline"/>
+                <w:rtl w:val="0"/>
+              </w:rPr>
+              <w:t xml:space="preserve">Command Line</w:t>
+              <w:tab/>
+              <w:t xml:space="preserve">5</w:t>
             </w:r>
           </w:hyperlink>
           <w:r>
@@ -398,7 +438,7 @@
               </w:rPr>
               <w:t xml:space="preserve">Network Considerations</w:t>
               <w:tab/>
-              <w:t xml:space="preserve">5</w:t>
+              <w:t xml:space="preserve">6</w:t>
             </w:r>
           </w:hyperlink>
           <w:r>
@@ -438,7 +478,7 @@
               </w:rPr>
               <w:t xml:space="preserve">The Iris–Client</w:t>
               <w:tab/>
-              <w:t xml:space="preserve">5</w:t>
+              <w:t xml:space="preserve">6</w:t>
             </w:r>
           </w:hyperlink>
           <w:r>
@@ -478,7 +518,7 @@
               </w:rPr>
               <w:t xml:space="preserve">Viewport Windows</w:t>
               <w:tab/>
-              <w:t xml:space="preserve">7</w:t>
+              <w:t xml:space="preserve">8</w:t>
             </w:r>
           </w:hyperlink>
           <w:r>
@@ -518,7 +558,38 @@
               </w:rPr>
               <w:t xml:space="preserve">Viewport Context Menu</w:t>
               <w:tab/>
-              <w:t xml:space="preserve">7</w:t>
+              <w:t xml:space="preserve">8</w:t>
+            </w:r>
+          </w:hyperlink>
+          <w:r>
+            <w:rPr>
+              <w:rtl w:val="0"/>
+            </w:rPr>
+          </w:r>
+        </w:p>
+        <w:p>
+          <w:pPr>
+            <w:widowControl w:val="0"/>
+            <w:tabs>
+              <w:tab w:val="right" w:leader="none" w:pos="12000"/>
+            </w:tabs>
+            <w:spacing w:after="0" w:before="60" w:line="240" w:lineRule="auto"/>
+            <w:ind w:left="720" w:firstLine="0"/>
+            <w:rPr>
+              <w:color w:val="000000"/>
+              <w:u w:val="none"/>
+            </w:rPr>
+          </w:pPr>
+          <w:hyperlink w:anchor="_j65h8os39wub">
+            <w:r>
+              <w:rPr>
+                <w:color w:val="000000"/>
+                <w:u w:val="none"/>
+                <w:rtl w:val="0"/>
+              </w:rPr>
+              <w:t xml:space="preserve">Usage Notes</w:t>
+              <w:tab/>
+              <w:t xml:space="preserve">8</w:t>
             </w:r>
           </w:hyperlink>
           <w:r>
@@ -558,7 +629,7 @@
               </w:rPr>
               <w:t xml:space="preserve">The iris.xml configuration file</w:t>
               <w:tab/>
-              <w:t xml:space="preserve">8</w:t>
+              <w:t xml:space="preserve">9</w:t>
             </w:r>
           </w:hyperlink>
           <w:r>
@@ -598,7 +669,7 @@
               </w:rPr>
               <w:t xml:space="preserve">Example Configurations</w:t>
               <w:tab/>
-              <w:t xml:space="preserve">9</w:t>
+              <w:t xml:space="preserve">10</w:t>
             </w:r>
           </w:hyperlink>
           <w:r>
@@ -638,7 +709,7 @@
               </w:rPr>
               <w:t xml:space="preserve">Copying a Rectangular Area on a Single Computer</w:t>
               <w:tab/>
-              <w:t xml:space="preserve">9</w:t>
+              <w:t xml:space="preserve">10</w:t>
             </w:r>
           </w:hyperlink>
           <w:r>
@@ -678,7 +749,7 @@
               </w:rPr>
               <w:t xml:space="preserve">Copying Two Rectangular Areas to a Second Computer</w:t>
               <w:tab/>
-              <w:t xml:space="preserve">10</w:t>
+              <w:t xml:space="preserve">11</w:t>
             </w:r>
           </w:hyperlink>
           <w:r>
@@ -718,7 +789,7 @@
               </w:rPr>
               <w:t xml:space="preserve">Copying Three Rectangular Areas to a Second &amp; Third Computer and Adjusting the Image Brightness</w:t>
               <w:tab/>
-              <w:t xml:space="preserve">12</w:t>
+              <w:t xml:space="preserve">14</w:t>
             </w:r>
           </w:hyperlink>
           <w:r>
@@ -758,7 +829,7 @@
               </w:rPr>
               <w:t xml:space="preserve">Creating a Background for the Viewports</w:t>
               <w:tab/>
-              <w:t xml:space="preserve">14</w:t>
+              <w:t xml:space="preserve">16</w:t>
             </w:r>
           </w:hyperlink>
           <w:r>
@@ -798,7 +869,7 @@
               </w:rPr>
               <w:t xml:space="preserve">Known Issues</w:t>
               <w:tab/>
-              <w:t xml:space="preserve">15</w:t>
+              <w:t xml:space="preserve">17</w:t>
             </w:r>
           </w:hyperlink>
           <w:r>
@@ -838,7 +909,47 @@
               </w:rPr>
               <w:t xml:space="preserve">Change Log</w:t>
               <w:tab/>
-              <w:t xml:space="preserve">16</w:t>
+              <w:t xml:space="preserve">17</w:t>
+            </w:r>
+          </w:hyperlink>
+          <w:r>
+            <w:rPr>
+              <w:rtl w:val="0"/>
+            </w:rPr>
+          </w:r>
+        </w:p>
+        <w:p>
+          <w:pPr>
+            <w:widowControl w:val="0"/>
+            <w:tabs>
+              <w:tab w:val="right" w:leader="none" w:pos="12000"/>
+            </w:tabs>
+            <w:spacing w:after="0" w:before="60" w:line="240" w:lineRule="auto"/>
+            <w:ind w:left="1080" w:firstLine="0"/>
+            <w:rPr>
+              <w:color w:val="000000"/>
+              <w:u w:val="none"/>
+            </w:rPr>
+          </w:pPr>
+          <w:hyperlink w:anchor="_9e9w0qp85coe">
+            <w:r>
+              <w:rPr>
+                <w:rFonts w:ascii="Calibri" w:cs="Calibri" w:eastAsia="Calibri" w:hAnsi="Calibri"/>
+                <w:b w:val="0"/>
+                <w:i w:val="0"/>
+                <w:smallCaps w:val="0"/>
+                <w:strike w:val="0"/>
+                <w:color w:val="000000"/>
+                <w:sz w:val="22"/>
+                <w:szCs w:val="22"/>
+                <w:u w:val="none"/>
+                <w:shd w:fill="auto" w:val="clear"/>
+                <w:vertAlign w:val="baseline"/>
+                <w:rtl w:val="0"/>
+              </w:rPr>
+              <w:t xml:space="preserve">1.6.1</w:t>
+              <w:tab/>
+              <w:t xml:space="preserve">17</w:t>
             </w:r>
           </w:hyperlink>
           <w:r>
@@ -878,7 +989,7 @@
               </w:rPr>
               <w:t xml:space="preserve">1.0.2022.0507</w:t>
               <w:tab/>
-              <w:t xml:space="preserve">16</w:t>
+              <w:t xml:space="preserve">17</w:t>
             </w:r>
           </w:hyperlink>
           <w:r>
@@ -918,7 +1029,7 @@
               </w:rPr>
               <w:t xml:space="preserve">1.0.2020.0531</w:t>
               <w:tab/>
-              <w:t xml:space="preserve">16</w:t>
+              <w:t xml:space="preserve">17</w:t>
             </w:r>
           </w:hyperlink>
           <w:r>
@@ -958,7 +1069,7 @@
               </w:rPr>
               <w:t xml:space="preserve">1.0.2019.0316</w:t>
               <w:tab/>
-              <w:t xml:space="preserve">16</w:t>
+              <w:t xml:space="preserve">18</w:t>
             </w:r>
           </w:hyperlink>
           <w:r>
@@ -1276,12 +1387,12 @@
           <wp:inline distB="114300" distT="114300" distL="114300" distR="114300">
             <wp:extent cx="3600000" cy="3646800"/>
             <wp:effectExtent b="0" l="0" r="0" t="0"/>
-            <wp:docPr id="2" name="image3.png"/>
+            <wp:docPr id="2" name="image2.png"/>
             <a:graphic>
               <a:graphicData uri="http://schemas.openxmlformats.org/drawingml/2006/picture">
                 <pic:pic>
                   <pic:nvPicPr>
-                    <pic:cNvPr id="0" name="image3.png"/>
+                    <pic:cNvPr id="0" name="image2.png"/>
                     <pic:cNvPicPr preferRelativeResize="0"/>
                   </pic:nvPicPr>
                   <pic:blipFill>
@@ -1413,12 +1524,12 @@
           <wp:inline distB="57150" distT="57150" distL="57150" distR="57150">
             <wp:extent cx="3105150" cy="4380476"/>
             <wp:effectExtent b="0" l="0" r="0" t="0"/>
-            <wp:docPr descr="Top Left portion of the Iris Server window showing the various configuration options." id="3" name="image4.png"/>
+            <wp:docPr descr="Top Left portion of the Iris Server window showing the various configuration options." id="3" name="image5.png"/>
             <a:graphic>
               <a:graphicData uri="http://schemas.openxmlformats.org/drawingml/2006/picture">
                 <pic:pic>
                   <pic:nvPicPr>
-                    <pic:cNvPr descr="Top Left portion of the Iris Server window showing the various configuration options." id="0" name="image4.png"/>
+                    <pic:cNvPr descr="Top Left portion of the Iris Server window showing the various configuration options." id="0" name="image5.png"/>
                     <pic:cNvPicPr preferRelativeResize="0"/>
                   </pic:nvPicPr>
                   <pic:blipFill>
@@ -1451,6 +1562,34 @@
     <w:p>
       <w:pPr>
         <w:pStyle w:val="Heading3"/>
+        <w:rPr/>
+      </w:pPr>
+      <w:r>
+        <w:rPr>
+          <w:rtl w:val="0"/>
+        </w:rPr>
+      </w:r>
+    </w:p>
+    <w:p>
+      <w:pPr>
+        <w:pStyle w:val="Heading3"/>
+        <w:rPr/>
+        <w:sectPr>
+          <w:headerReference r:id="rId10" w:type="default"/>
+          <w:pgSz w:h="15840" w:w="12240" w:orient="portrait"/>
+          <w:pgMar w:bottom="1440" w:top="1440" w:left="1440" w:right="1440" w:header="720" w:footer="720"/>
+          <w:pgNumType w:start="1"/>
+        </w:sectPr>
+      </w:pPr>
+      <w:r>
+        <w:rPr>
+          <w:rtl w:val="0"/>
+        </w:rPr>
+      </w:r>
+    </w:p>
+    <w:p>
+      <w:pPr>
+        <w:pStyle w:val="Heading3"/>
         <w:rPr>
           <w:vertAlign w:val="baseline"/>
         </w:rPr>
@@ -1594,24 +1733,24 @@
           <wp:anchor allowOverlap="1" behindDoc="0" distB="0" distT="0" distL="114300" distR="114300" hidden="0" layoutInCell="1" locked="0" relativeHeight="0" simplePos="0">
             <wp:simplePos x="0" y="0"/>
             <wp:positionH relativeFrom="column">
-              <wp:posOffset>1613852</wp:posOffset>
+              <wp:posOffset>1</wp:posOffset>
             </wp:positionH>
             <wp:positionV relativeFrom="paragraph">
-              <wp:posOffset>596265</wp:posOffset>
+              <wp:posOffset>0</wp:posOffset>
             </wp:positionV>
             <wp:extent cx="2715895" cy="3141980"/>
             <wp:effectExtent b="0" l="0" r="0" t="0"/>
-            <wp:wrapTopAndBottom distB="0" distT="0"/>
-            <wp:docPr id="5" name="image5.png"/>
+            <wp:wrapSquare wrapText="bothSides" distB="0" distT="0" distL="114300" distR="114300"/>
+            <wp:docPr id="4" name="image3.png"/>
             <a:graphic>
               <a:graphicData uri="http://schemas.openxmlformats.org/drawingml/2006/picture">
                 <pic:pic>
                   <pic:nvPicPr>
-                    <pic:cNvPr id="0" name="image5.png"/>
+                    <pic:cNvPr id="0" name="image3.png"/>
                     <pic:cNvPicPr preferRelativeResize="0"/>
                   </pic:nvPicPr>
                   <pic:blipFill>
-                    <a:blip r:embed="rId10"/>
+                    <a:blip r:embed="rId11"/>
                     <a:srcRect b="0" l="0" r="0" t="0"/>
                     <a:stretch>
                       <a:fillRect/>
@@ -1637,12 +1776,135 @@
         <w:pStyle w:val="Heading3"/>
         <w:rPr/>
       </w:pPr>
-      <w:bookmarkStart w:colFirst="0" w:colLast="0" w:name="_2et92p0" w:id="5"/>
+      <w:bookmarkStart w:colFirst="0" w:colLast="0" w:name="_626e7g6on1bq" w:id="5"/>
       <w:bookmarkEnd w:id="5"/>
       <w:r>
         <w:rPr>
           <w:rtl w:val="0"/>
         </w:rPr>
+      </w:r>
+    </w:p>
+    <w:p>
+      <w:pPr>
+        <w:rPr/>
+      </w:pPr>
+      <w:r>
+        <w:rPr>
+          <w:rtl w:val="0"/>
+        </w:rPr>
+      </w:r>
+    </w:p>
+    <w:p>
+      <w:pPr>
+        <w:rPr/>
+      </w:pPr>
+      <w:r>
+        <w:rPr>
+          <w:rtl w:val="0"/>
+        </w:rPr>
+      </w:r>
+    </w:p>
+    <w:p>
+      <w:pPr>
+        <w:rPr/>
+      </w:pPr>
+      <w:r>
+        <w:rPr>
+          <w:rtl w:val="0"/>
+        </w:rPr>
+      </w:r>
+    </w:p>
+    <w:p>
+      <w:pPr>
+        <w:rPr/>
+      </w:pPr>
+      <w:r>
+        <w:rPr>
+          <w:rtl w:val="0"/>
+        </w:rPr>
+      </w:r>
+    </w:p>
+    <w:p>
+      <w:pPr>
+        <w:rPr/>
+      </w:pPr>
+      <w:r>
+        <w:rPr>
+          <w:rtl w:val="0"/>
+        </w:rPr>
+      </w:r>
+    </w:p>
+    <w:p>
+      <w:pPr>
+        <w:rPr/>
+      </w:pPr>
+      <w:r>
+        <w:rPr>
+          <w:rtl w:val="0"/>
+        </w:rPr>
+      </w:r>
+    </w:p>
+    <w:p>
+      <w:pPr>
+        <w:rPr/>
+      </w:pPr>
+      <w:r>
+        <w:rPr>
+          <w:rtl w:val="0"/>
+        </w:rPr>
+      </w:r>
+    </w:p>
+    <w:p>
+      <w:pPr>
+        <w:pStyle w:val="Heading3"/>
+        <w:rPr/>
+      </w:pPr>
+      <w:bookmarkStart w:colFirst="0" w:colLast="0" w:name="_fknvkmmfsaz1" w:id="6"/>
+      <w:bookmarkEnd w:id="6"/>
+      <w:r>
+        <w:rPr>
+          <w:rtl w:val="0"/>
+        </w:rPr>
+        <w:t xml:space="preserve">Command Line</w:t>
+      </w:r>
+    </w:p>
+    <w:p>
+      <w:pPr>
+        <w:rPr/>
+      </w:pPr>
+      <w:r>
+        <w:rPr>
+          <w:rtl w:val="0"/>
+        </w:rPr>
+        <w:t xml:space="preserve">Both the Iris-Client and the Iris-Server can be started from the command line, and in this mode, they can take a single argument which is the name of the configuration xml file.  If the filename of the configuration file contains spaces, then the configuration filename should be enclosed in double quotes.</w:t>
+      </w:r>
+    </w:p>
+    <w:p>
+      <w:pPr>
+        <w:rPr/>
+        <w:sectPr>
+          <w:type w:val="nextPage"/>
+          <w:pgSz w:h="15840" w:w="12240" w:orient="portrait"/>
+          <w:pgMar w:bottom="1440" w:top="1440" w:left="1440" w:right="1440" w:header="720" w:footer="720"/>
+        </w:sectPr>
+      </w:pPr>
+      <w:r>
+        <w:rPr>
+          <w:rtl w:val="0"/>
+        </w:rPr>
+      </w:r>
+    </w:p>
+    <w:p>
+      <w:pPr>
+        <w:pStyle w:val="Heading3"/>
+        <w:rPr/>
+      </w:pPr>
+      <w:bookmarkStart w:colFirst="0" w:colLast="0" w:name="_2et92p0" w:id="7"/>
+      <w:bookmarkEnd w:id="7"/>
+      <w:r>
+        <w:rPr>
+          <w:rtl w:val="0"/>
+        </w:rPr>
         <w:t xml:space="preserve">Network Considerations</w:t>
       </w:r>
     </w:p>
@@ -1676,7 +1938,7 @@
         <w:rPr>
           <w:rtl w:val="0"/>
         </w:rPr>
-        <w:t xml:space="preserve">Your Firewalls on the computers running the Iris-Server and Iris-Clients will probably need to be configured to allow communication to/from the ports and IP Addresses involved in the communications. </w:t>
+        <w:t xml:space="preserve">Firewalls on the computers running the Iris-Server and Iris-Clients will probably need to be configured to allow communication to/from the ports and IP Addresses involved in the communications. </w:t>
       </w:r>
       <w:r>
         <w:rPr>
@@ -1691,8 +1953,8 @@
           <w:vertAlign w:val="baseline"/>
         </w:rPr>
       </w:pPr>
-      <w:bookmarkStart w:colFirst="0" w:colLast="0" w:name="_3dy6vkm" w:id="6"/>
-      <w:bookmarkEnd w:id="6"/>
+      <w:bookmarkStart w:colFirst="0" w:colLast="0" w:name="_3dy6vkm" w:id="8"/>
+      <w:bookmarkEnd w:id="8"/>
       <w:r>
         <w:br w:type="page"/>
       </w:r>
@@ -1736,16 +1998,16 @@
           <wp:inline distB="0" distT="0" distL="114300" distR="114300">
             <wp:extent cx="5938520" cy="5243195"/>
             <wp:effectExtent b="0" l="0" r="0" t="0"/>
-            <wp:docPr id="4" name="image1.png"/>
+            <wp:docPr id="5" name="image4.png"/>
             <a:graphic>
               <a:graphicData uri="http://schemas.openxmlformats.org/drawingml/2006/picture">
                 <pic:pic>
                   <pic:nvPicPr>
-                    <pic:cNvPr id="0" name="image1.png"/>
+                    <pic:cNvPr id="0" name="image4.png"/>
                     <pic:cNvPicPr preferRelativeResize="0"/>
                   </pic:nvPicPr>
                   <pic:blipFill>
-                    <a:blip r:embed="rId11"/>
+                    <a:blip r:embed="rId12"/>
                     <a:srcRect b="0" l="0" r="0" t="0"/>
                     <a:stretch>
                       <a:fillRect/>
@@ -1856,8 +2118,8 @@
           <w:vertAlign w:val="baseline"/>
         </w:rPr>
       </w:pPr>
-      <w:bookmarkStart w:colFirst="0" w:colLast="0" w:name="_1t3h5sf" w:id="7"/>
-      <w:bookmarkEnd w:id="7"/>
+      <w:bookmarkStart w:colFirst="0" w:colLast="0" w:name="_1t3h5sf" w:id="9"/>
+      <w:bookmarkEnd w:id="9"/>
       <w:r>
         <w:rPr>
           <w:rtl w:val="0"/>
@@ -1879,18 +2141,6 @@
         </w:rPr>
         <w:t xml:space="preserve">Viewport Windows</w:t>
       </w:r>
-      <w:r>
-        <w:rPr>
-          <w:rtl w:val="0"/>
-        </w:rPr>
-      </w:r>
-    </w:p>
-    <w:p>
-      <w:pPr>
-        <w:rPr>
-          <w:vertAlign w:val="baseline"/>
-        </w:rPr>
-      </w:pPr>
       <w:r>
         <w:rPr>
           <w:rtl w:val="0"/>
@@ -1940,16 +2190,16 @@
           <wp:inline distB="114300" distT="114300" distL="114300" distR="114300">
             <wp:extent cx="2257425" cy="2105025"/>
             <wp:effectExtent b="0" l="0" r="0" t="0"/>
-            <wp:docPr id="1" name="image2.png"/>
+            <wp:docPr id="1" name="image1.png"/>
             <a:graphic>
               <a:graphicData uri="http://schemas.openxmlformats.org/drawingml/2006/picture">
                 <pic:pic>
                   <pic:nvPicPr>
-                    <pic:cNvPr id="0" name="image2.png"/>
+                    <pic:cNvPr id="0" name="image1.png"/>
                     <pic:cNvPicPr preferRelativeResize="0"/>
                   </pic:nvPicPr>
                   <pic:blipFill>
-                    <a:blip r:embed="rId12"/>
+                    <a:blip r:embed="rId13"/>
                     <a:srcRect b="0" l="0" r="0" t="0"/>
                     <a:stretch>
                       <a:fillRect/>
@@ -2069,19 +2319,88 @@
     </w:p>
     <w:p>
       <w:pPr>
+        <w:rPr/>
+      </w:pPr>
+      <w:bookmarkStart w:colFirst="0" w:colLast="0" w:name="_4d34og8" w:id="10"/>
+      <w:bookmarkEnd w:id="10"/>
+      <w:r>
         <w:rPr>
           <w:vertAlign w:val="baseline"/>
-        </w:rPr>
-      </w:pPr>
-      <w:bookmarkStart w:colFirst="0" w:colLast="0" w:name="_4d34og8" w:id="8"/>
-      <w:bookmarkEnd w:id="8"/>
-      <w:r>
+          <w:rtl w:val="0"/>
+        </w:rPr>
+        <w:t xml:space="preserve">The last four window actions allow you to fine tune the window position.  This works regardless of if the border is on or off.  Each click moves the window 1 pixel in the selected direction.  A More efficient way to position the window is to use the traditional WASD keys while holding either Control key.</w:t>
+      </w:r>
+      <w:r>
+        <w:rPr>
+          <w:rtl w:val="0"/>
+        </w:rPr>
+      </w:r>
+    </w:p>
+    <w:p>
+      <w:pPr>
+        <w:pStyle w:val="Heading3"/>
         <w:rPr>
           <w:vertAlign w:val="baseline"/>
-          <w:rtl w:val="0"/>
-        </w:rPr>
-        <w:t xml:space="preserve">The last four window actions allow you to fine tune the window position.  This works regardless of if the border is on or off.  Each click moves the window 1 pixel in the selected direction.  A More efficient way to position the window is to use the traditional WASD keys while holding either Control key.</w:t>
+        </w:rPr>
+      </w:pPr>
+      <w:bookmarkStart w:colFirst="0" w:colLast="0" w:name="_j65h8os39wub" w:id="11"/>
+      <w:bookmarkEnd w:id="11"/>
+      <w:r>
+        <w:rPr>
+          <w:rtl w:val="0"/>
+        </w:rPr>
+        <w:t xml:space="preserve">Usage Notes</w:t>
+      </w:r>
+      <w:r>
+        <w:rPr>
+          <w:rtl w:val="0"/>
+        </w:rPr>
+      </w:r>
+    </w:p>
+    <w:p>
+      <w:pPr>
+        <w:rPr/>
+      </w:pPr>
+      <w:r>
+        <w:rPr>
+          <w:rtl w:val="0"/>
+        </w:rPr>
+        <w:t xml:space="preserve">Typically when Iris is being used, the screen areas being captured by the Iris-Server are redundant however the images still need to be rendered to a screen.  There are various options available to avoid using physical screen real estate.  One is a software display device driver such as </w:t>
+      </w:r>
+      <w:hyperlink r:id="rId14">
+        <w:r>
+          <w:rPr>
+            <w:color w:val="1155cc"/>
+            <w:u w:val="single"/>
+            <w:rtl w:val="0"/>
+          </w:rPr>
+          <w:t xml:space="preserve">AmyUni's USB driver</w:t>
+        </w:r>
+      </w:hyperlink>
+      <w:r>
+        <w:rPr>
+          <w:rtl w:val="0"/>
+        </w:rPr>
+        <w:t xml:space="preserve">.  The second is a hardware device which can be plugged into a spare port on your graphics card - just search on “Headless Ghost Display Emulator”, and you should come up with some cheap options for both HDMI and Displayport connections.  If you have problems configuring with these options because you cannot see the data which the Iris-Server needs to capture, then the Windows </w:t>
+      </w:r>
+      <w:r>
+        <w:rPr>
+          <w:b w:val="1"/>
+          <w:rtl w:val="0"/>
+        </w:rPr>
+        <w:t xml:space="preserve">Print Screen</w:t>
+      </w:r>
+      <w:r>
+        <w:rPr>
+          <w:rtl w:val="0"/>
+        </w:rPr>
+        <w:t xml:space="preserve"> function can be used to see the image which is being displayed on the display emulator.</w:t>
         <w:br w:type="textWrapping"/>
+      </w:r>
+      <w:r>
+        <w:rPr>
+          <w:rtl w:val="0"/>
+        </w:rPr>
       </w:r>
     </w:p>
     <w:p>
@@ -2089,8 +2408,8 @@
         <w:pStyle w:val="Heading2"/>
         <w:rPr/>
       </w:pPr>
-      <w:bookmarkStart w:colFirst="0" w:colLast="0" w:name="_srjwu38amjpm" w:id="9"/>
-      <w:bookmarkEnd w:id="9"/>
+      <w:bookmarkStart w:colFirst="0" w:colLast="0" w:name="_srjwu38amjpm" w:id="12"/>
+      <w:bookmarkEnd w:id="12"/>
       <w:r>
         <w:rPr>
           <w:rtl w:val="0"/>
@@ -3377,8 +3696,8 @@
       <w:pPr>
         <w:rPr/>
       </w:pPr>
-      <w:bookmarkStart w:colFirst="0" w:colLast="0" w:name="_yl3v6bjiqzh1" w:id="10"/>
-      <w:bookmarkEnd w:id="10"/>
+      <w:bookmarkStart w:colFirst="0" w:colLast="0" w:name="_yl3v6bjiqzh1" w:id="13"/>
+      <w:bookmarkEnd w:id="13"/>
       <w:r>
         <w:rPr>
           <w:rtl w:val="0"/>
@@ -3390,8 +3709,8 @@
         <w:pStyle w:val="Heading3"/>
         <w:rPr/>
       </w:pPr>
-      <w:bookmarkStart w:colFirst="0" w:colLast="0" w:name="_m3rgds1ga4k2" w:id="11"/>
-      <w:bookmarkEnd w:id="11"/>
+      <w:bookmarkStart w:colFirst="0" w:colLast="0" w:name="_m3rgds1ga4k2" w:id="14"/>
+      <w:bookmarkEnd w:id="14"/>
       <w:r>
         <w:rPr>
           <w:rtl w:val="0"/>
@@ -3404,8 +3723,8 @@
         <w:pStyle w:val="Heading4"/>
         <w:rPr/>
       </w:pPr>
-      <w:bookmarkStart w:colFirst="0" w:colLast="0" w:name="_dyecn0ou6x3l" w:id="12"/>
-      <w:bookmarkEnd w:id="12"/>
+      <w:bookmarkStart w:colFirst="0" w:colLast="0" w:name="_dyecn0ou6x3l" w:id="15"/>
+      <w:bookmarkEnd w:id="15"/>
       <w:r>
         <w:rPr>
           <w:rtl w:val="0"/>
@@ -3415,7 +3734,9 @@
     </w:p>
     <w:p>
       <w:pPr>
-        <w:rPr/>
+        <w:rPr>
+          <w:i w:val="1"/>
+        </w:rPr>
       </w:pPr>
       <w:r>
         <w:rPr>
@@ -3423,7 +3744,14 @@
         </w:rPr>
         <w:t xml:space="preserve">In this example, both the Iris-Server and the Iris-Client run on the same computer, at the same time, and they run using the same configuration file.  A 200x400 rectangle is captured at screen offset 0,0, and displayed at location 200,50 ie beside the captured area, but 50 pixels lower.  We do this by defining a single viewport.</w:t>
         <w:br w:type="textWrapping"/>
-        <w:t xml:space="preserve">This configuration can be found in the Example Configuration folder as “iris-Example1.xml”</w:t>
+        <w:t xml:space="preserve">This configuration can be found in your program files folder under  “</w:t>
+      </w:r>
+      <w:r>
+        <w:rPr>
+          <w:i w:val="1"/>
+          <w:rtl w:val="0"/>
+        </w:rPr>
+        <w:t xml:space="preserve">\Helios Virtual Cockpit\Iris Screen Exporter\Example Configurations\iris-Example1.xml”</w:t>
       </w:r>
     </w:p>
     <w:tbl>
@@ -4748,8 +5076,8 @@
         <w:pStyle w:val="Heading4"/>
         <w:rPr/>
       </w:pPr>
-      <w:bookmarkStart w:colFirst="0" w:colLast="0" w:name="_9h4hw7pezu62" w:id="13"/>
-      <w:bookmarkEnd w:id="13"/>
+      <w:bookmarkStart w:colFirst="0" w:colLast="0" w:name="_9h4hw7pezu62" w:id="16"/>
+      <w:bookmarkEnd w:id="16"/>
       <w:r>
         <w:rPr>
           <w:rtl w:val="0"/>
@@ -4776,7 +5104,19 @@
         <w:rPr>
           <w:rtl w:val="0"/>
         </w:rPr>
-        <w:t xml:space="preserve">This configuration can be found in the Example Configuration folder as “iris-Example2.xml”</w:t>
+        <w:t xml:space="preserve">This configuration can be found in your program files folder under  “</w:t>
+      </w:r>
+      <w:r>
+        <w:rPr>
+          <w:i w:val="1"/>
+          <w:rtl w:val="0"/>
+        </w:rPr>
+        <w:t xml:space="preserve">\Helios Virtual Cockpit\Iris Screen Exporter\Example Configurations\iris-Example2.xml”</w:t>
+      </w:r>
+      <w:r>
+        <w:rPr>
+          <w:rtl w:val="0"/>
+        </w:rPr>
       </w:r>
     </w:p>
     <w:tbl>
@@ -5414,8 +5754,8 @@
         <w:pStyle w:val="Heading5"/>
         <w:rPr/>
       </w:pPr>
-      <w:bookmarkStart w:colFirst="0" w:colLast="0" w:name="_oj0oeekvv6ra" w:id="14"/>
-      <w:bookmarkEnd w:id="14"/>
+      <w:bookmarkStart w:colFirst="0" w:colLast="0" w:name="_oj0oeekvv6ra" w:id="17"/>
+      <w:bookmarkEnd w:id="17"/>
       <w:r>
         <w:rPr>
           <w:rtl w:val="0"/>
@@ -6250,8 +6590,8 @@
         <w:pStyle w:val="Heading4"/>
         <w:rPr/>
       </w:pPr>
-      <w:bookmarkStart w:colFirst="0" w:colLast="0" w:name="_yoiy79z0oc4p" w:id="15"/>
-      <w:bookmarkEnd w:id="15"/>
+      <w:bookmarkStart w:colFirst="0" w:colLast="0" w:name="_yoiy79z0oc4p" w:id="18"/>
+      <w:bookmarkEnd w:id="18"/>
       <w:r>
         <w:rPr>
           <w:rtl w:val="0"/>
@@ -6280,7 +6620,19 @@
         <w:rPr>
           <w:rtl w:val="0"/>
         </w:rPr>
-        <w:t xml:space="preserve">This configuration can be found in the Example Configuration folder as “iris-Example3.xml”</w:t>
+        <w:t xml:space="preserve">This configuration can be found in your program files folder under  “</w:t>
+      </w:r>
+      <w:r>
+        <w:rPr>
+          <w:i w:val="1"/>
+          <w:rtl w:val="0"/>
+        </w:rPr>
+        <w:t xml:space="preserve">\Helios Virtual Cockpit\Iris Screen Exporter\Example Configurations\iris-Example3.xml”</w:t>
+      </w:r>
+      <w:r>
+        <w:rPr>
+          <w:rtl w:val="0"/>
+        </w:rPr>
       </w:r>
     </w:p>
     <w:p>
@@ -7471,8 +7823,8 @@
         <w:pStyle w:val="Heading5"/>
         <w:rPr/>
       </w:pPr>
-      <w:bookmarkStart w:colFirst="0" w:colLast="0" w:name="_qet1053zzy3e" w:id="16"/>
-      <w:bookmarkEnd w:id="16"/>
+      <w:bookmarkStart w:colFirst="0" w:colLast="0" w:name="_qet1053zzy3e" w:id="19"/>
+      <w:bookmarkEnd w:id="19"/>
       <w:r>
         <w:rPr>
           <w:rtl w:val="0"/>
@@ -7484,7 +7836,7 @@
       <w:pPr>
         <w:numPr>
           <w:ilvl w:val="0"/>
-          <w:numId w:val="4"/>
+          <w:numId w:val="5"/>
         </w:numPr>
         <w:spacing w:after="0" w:afterAutospacing="0"/>
         <w:ind w:left="720" w:hanging="360"/>
@@ -7503,7 +7855,7 @@
       <w:pPr>
         <w:numPr>
           <w:ilvl w:val="0"/>
-          <w:numId w:val="4"/>
+          <w:numId w:val="5"/>
         </w:numPr>
         <w:spacing w:after="0" w:afterAutospacing="0"/>
         <w:ind w:left="720" w:hanging="360"/>
@@ -7522,7 +7874,7 @@
       <w:pPr>
         <w:numPr>
           <w:ilvl w:val="0"/>
-          <w:numId w:val="4"/>
+          <w:numId w:val="5"/>
         </w:numPr>
         <w:spacing w:after="0" w:afterAutospacing="0"/>
         <w:ind w:left="720" w:hanging="360"/>
@@ -7541,7 +7893,7 @@
       <w:pPr>
         <w:numPr>
           <w:ilvl w:val="0"/>
-          <w:numId w:val="4"/>
+          <w:numId w:val="5"/>
         </w:numPr>
         <w:ind w:left="720" w:hanging="360"/>
         <w:rPr>
@@ -7560,8 +7912,8 @@
         <w:pStyle w:val="Heading4"/>
         <w:rPr/>
       </w:pPr>
-      <w:bookmarkStart w:colFirst="0" w:colLast="0" w:name="_rp5ff08whafl" w:id="17"/>
-      <w:bookmarkEnd w:id="17"/>
+      <w:bookmarkStart w:colFirst="0" w:colLast="0" w:name="_rp5ff08whafl" w:id="20"/>
+      <w:bookmarkEnd w:id="20"/>
       <w:r>
         <w:rPr>
           <w:rtl w:val="0"/>
@@ -7579,7 +7931,19 @@
         </w:rPr>
         <w:t xml:space="preserve">In this example, there is a single viewport which the Iris-Server captures and an Iris-Client displays, however there are two ViewPorts defined in the XML.  The ViewPort named “Background” is only processed by the Iris-Client, and it creates a background single color rectangle of the size and location specified.  The background is ordered behind the viewports which are displaying data from the Iris-Server. </w:t>
         <w:br w:type="textWrapping"/>
-        <w:t xml:space="preserve">This configuration can be found in the Example Configuration folder as “iris-Example4.xml”</w:t>
+        <w:t xml:space="preserve">This configuration can be found in your program files folder under  “</w:t>
+      </w:r>
+      <w:r>
+        <w:rPr>
+          <w:i w:val="1"/>
+          <w:rtl w:val="0"/>
+        </w:rPr>
+        <w:t xml:space="preserve">\Helios Virtual Cockpit\Iris Screen Exporter\Example Configurations\iris-Example4.xml”</w:t>
+      </w:r>
+      <w:r>
+        <w:rPr>
+          <w:rtl w:val="0"/>
+        </w:rPr>
       </w:r>
     </w:p>
     <w:tbl>
@@ -8136,8 +8500,8 @@
           <w:vertAlign w:val="baseline"/>
         </w:rPr>
       </w:pPr>
-      <w:bookmarkStart w:colFirst="0" w:colLast="0" w:name="_q78gvp37ng2j" w:id="18"/>
-      <w:bookmarkEnd w:id="18"/>
+      <w:bookmarkStart w:colFirst="0" w:colLast="0" w:name="_q78gvp37ng2j" w:id="21"/>
+      <w:bookmarkEnd w:id="21"/>
       <w:r>
         <w:rPr>
           <w:vertAlign w:val="baseline"/>
@@ -8159,7 +8523,7 @@
         </w:rPr>
         <w:t xml:space="preserve">The issues for Iris Screen Exporters can be viewed at </w:t>
       </w:r>
-      <w:hyperlink r:id="rId13">
+      <w:hyperlink r:id="rId15">
         <w:r>
           <w:rPr>
             <w:color w:val="0000ff"/>
@@ -8180,13 +8544,13 @@
       <w:pPr>
         <w:numPr>
           <w:ilvl w:val="0"/>
-          <w:numId w:val="5"/>
+          <w:numId w:val="6"/>
         </w:numPr>
         <w:ind w:left="720" w:hanging="360"/>
         <w:rPr/>
       </w:pPr>
-      <w:bookmarkStart w:colFirst="0" w:colLast="0" w:name="_2s8eyo1" w:id="19"/>
-      <w:bookmarkEnd w:id="19"/>
+      <w:bookmarkStart w:colFirst="0" w:colLast="0" w:name="_2s8eyo1" w:id="22"/>
+      <w:bookmarkEnd w:id="22"/>
       <w:r>
         <w:rPr>
           <w:vertAlign w:val="baseline"/>
@@ -8194,7 +8558,7 @@
         </w:rPr>
         <w:t xml:space="preserve">Flickering on client displays can happen due to Screen Capture failing intermittently because  Vsync is not enabled on the Server side machine.  </w:t>
       </w:r>
-      <w:hyperlink r:id="rId14">
+      <w:hyperlink r:id="rId16">
         <w:r>
           <w:rPr>
             <w:color w:val="0000ff"/>
@@ -8216,40 +8580,35 @@
     <w:p>
       <w:pPr>
         <w:pStyle w:val="Heading2"/>
+        <w:rPr/>
+      </w:pPr>
+      <w:bookmarkStart w:colFirst="0" w:colLast="0" w:name="_3rh39437j399" w:id="23"/>
+      <w:bookmarkEnd w:id="23"/>
+      <w:r>
         <w:rPr>
           <w:vertAlign w:val="baseline"/>
-        </w:rPr>
-      </w:pPr>
-      <w:bookmarkStart w:colFirst="0" w:colLast="0" w:name="_3rh39437j399" w:id="20"/>
-      <w:bookmarkEnd w:id="20"/>
-      <w:r>
-        <w:rPr>
-          <w:vertAlign w:val="baseline"/>
           <w:rtl w:val="0"/>
         </w:rPr>
         <w:t xml:space="preserve">Change Log</w:t>
       </w:r>
+      <w:r>
+        <w:rPr>
+          <w:rtl w:val="0"/>
+        </w:rPr>
+      </w:r>
     </w:p>
     <w:p>
       <w:pPr>
         <w:pStyle w:val="Heading4"/>
-        <w:rPr>
-          <w:color w:val="a31515"/>
-          <w:vertAlign w:val="baseline"/>
-        </w:rPr>
-      </w:pPr>
-      <w:r>
-        <w:rPr>
-          <w:b w:val="1"/>
-          <w:vertAlign w:val="baseline"/>
-          <w:rtl w:val="0"/>
-        </w:rPr>
-        <w:t xml:space="preserve">1.0.2022.0507</w:t>
-      </w:r>
-      <w:r>
-        <w:rPr>
-          <w:rtl w:val="0"/>
-        </w:rPr>
+        <w:rPr/>
+      </w:pPr>
+      <w:bookmarkStart w:colFirst="0" w:colLast="0" w:name="_9e9w0qp85coe" w:id="24"/>
+      <w:bookmarkEnd w:id="24"/>
+      <w:r>
+        <w:rPr>
+          <w:rtl w:val="0"/>
+        </w:rPr>
+        <w:t xml:space="preserve">1.6.1</w:t>
       </w:r>
     </w:p>
     <w:p>
@@ -8258,25 +8617,17 @@
           <w:ilvl w:val="0"/>
           <w:numId w:val="1"/>
         </w:numPr>
-        <w:spacing w:after="0" w:line="240" w:lineRule="auto"/>
+        <w:spacing w:after="0" w:afterAutospacing="0"/>
         <w:ind w:left="720" w:hanging="360"/>
         <w:rPr>
-          <w:rFonts w:ascii="Cascadia Mono" w:cs="Cascadia Mono" w:eastAsia="Cascadia Mono" w:hAnsi="Cascadia Mono"/>
-          <w:color w:val="000000"/>
-          <w:sz w:val="19"/>
-          <w:szCs w:val="19"/>
-        </w:rPr>
-      </w:pPr>
-      <w:r>
-        <w:rPr>
-          <w:rFonts w:ascii="Cascadia Mono" w:cs="Cascadia Mono" w:eastAsia="Cascadia Mono" w:hAnsi="Cascadia Mono"/>
-          <w:color w:val="000000"/>
-          <w:sz w:val="19"/>
-          <w:szCs w:val="19"/>
-          <w:vertAlign w:val="baseline"/>
-          <w:rtl w:val="0"/>
-        </w:rPr>
-        <w:t xml:space="preserve">Moved into HeliosVirtualCockpit parent directory</w:t>
+          <w:u w:val="none"/>
+        </w:rPr>
+      </w:pPr>
+      <w:r>
+        <w:rPr>
+          <w:rtl w:val="0"/>
+        </w:rPr>
+        <w:t xml:space="preserve">Global Image Adjustment option to allow all viewports without specific image adjustments to have their brightness, contrast, and gamma adjusted before it is sent to the Iris-Client</w:t>
       </w:r>
     </w:p>
     <w:p>
@@ -8285,25 +8636,17 @@
           <w:ilvl w:val="0"/>
           <w:numId w:val="1"/>
         </w:numPr>
-        <w:spacing w:after="0" w:line="240" w:lineRule="auto"/>
+        <w:spacing w:after="0" w:afterAutospacing="0"/>
         <w:ind w:left="720" w:hanging="360"/>
         <w:rPr>
-          <w:rFonts w:ascii="Cascadia Mono" w:cs="Cascadia Mono" w:eastAsia="Cascadia Mono" w:hAnsi="Cascadia Mono"/>
-          <w:color w:val="000000"/>
-          <w:sz w:val="19"/>
-          <w:szCs w:val="19"/>
-        </w:rPr>
-      </w:pPr>
-      <w:r>
-        <w:rPr>
-          <w:rFonts w:ascii="Cascadia Mono" w:cs="Cascadia Mono" w:eastAsia="Cascadia Mono" w:hAnsi="Cascadia Mono"/>
-          <w:color w:val="000000"/>
-          <w:sz w:val="19"/>
-          <w:szCs w:val="19"/>
-          <w:vertAlign w:val="baseline"/>
-          <w:rtl w:val="0"/>
-        </w:rPr>
-        <w:t xml:space="preserve">Added forms icons</w:t>
+          <w:u w:val="none"/>
+        </w:rPr>
+      </w:pPr>
+      <w:r>
+        <w:rPr>
+          <w:rtl w:val="0"/>
+        </w:rPr>
+        <w:t xml:space="preserve">ViewPort image Adjustment allows the brightness, contrast, and gamma for a particular viewport to be adjusted before it is sent to the Iris-Client</w:t>
       </w:r>
     </w:p>
     <w:p>
@@ -8312,25 +8655,17 @@
           <w:ilvl w:val="0"/>
           <w:numId w:val="1"/>
         </w:numPr>
-        <w:spacing w:after="0" w:line="240" w:lineRule="auto"/>
+        <w:spacing w:after="0" w:afterAutospacing="0"/>
         <w:ind w:left="720" w:hanging="360"/>
         <w:rPr>
-          <w:rFonts w:ascii="Cascadia Mono" w:cs="Cascadia Mono" w:eastAsia="Cascadia Mono" w:hAnsi="Cascadia Mono"/>
-          <w:color w:val="000000"/>
-          <w:sz w:val="19"/>
-          <w:szCs w:val="19"/>
-        </w:rPr>
-      </w:pPr>
-      <w:r>
-        <w:rPr>
-          <w:rFonts w:ascii="Cascadia Mono" w:cs="Cascadia Mono" w:eastAsia="Cascadia Mono" w:hAnsi="Cascadia Mono"/>
-          <w:color w:val="000000"/>
-          <w:sz w:val="19"/>
-          <w:szCs w:val="19"/>
-          <w:vertAlign w:val="baseline"/>
-          <w:rtl w:val="0"/>
-        </w:rPr>
-        <w:t xml:space="preserve">Installation back to all users</w:t>
+          <w:u w:val="none"/>
+        </w:rPr>
+      </w:pPr>
+      <w:r>
+        <w:rPr>
+          <w:rtl w:val="0"/>
+        </w:rPr>
+        <w:t xml:space="preserve">New versioning structure</w:t>
       </w:r>
     </w:p>
     <w:p>
@@ -8339,25 +8674,17 @@
           <w:ilvl w:val="0"/>
           <w:numId w:val="1"/>
         </w:numPr>
-        <w:spacing w:after="0" w:line="240" w:lineRule="auto"/>
+        <w:spacing w:after="0" w:afterAutospacing="0"/>
         <w:ind w:left="720" w:hanging="360"/>
         <w:rPr>
-          <w:rFonts w:ascii="Cascadia Mono" w:cs="Cascadia Mono" w:eastAsia="Cascadia Mono" w:hAnsi="Cascadia Mono"/>
-          <w:color w:val="000000"/>
-          <w:sz w:val="19"/>
-          <w:szCs w:val="19"/>
-        </w:rPr>
-      </w:pPr>
-      <w:r>
-        <w:rPr>
-          <w:rFonts w:ascii="Cascadia Mono" w:cs="Cascadia Mono" w:eastAsia="Cascadia Mono" w:hAnsi="Cascadia Mono"/>
-          <w:color w:val="000000"/>
-          <w:sz w:val="19"/>
-          <w:szCs w:val="19"/>
-          <w:vertAlign w:val="baseline"/>
-          <w:rtl w:val="0"/>
-        </w:rPr>
-        <w:t xml:space="preserve">Forms Title text for Server and Client changed to Iris Screen Exporter –</w:t>
+          <w:u w:val="none"/>
+        </w:rPr>
+      </w:pPr>
+      <w:r>
+        <w:rPr>
+          <w:rtl w:val="0"/>
+        </w:rPr>
+        <w:t xml:space="preserve">CI workflow action to allow more build consistency</w:t>
       </w:r>
     </w:p>
     <w:p>
@@ -8366,25 +8693,92 @@
           <w:ilvl w:val="0"/>
           <w:numId w:val="1"/>
         </w:numPr>
-        <w:spacing w:after="0" w:line="240" w:lineRule="auto"/>
+        <w:spacing w:after="0" w:afterAutospacing="0"/>
         <w:ind w:left="720" w:hanging="360"/>
         <w:rPr>
-          <w:rFonts w:ascii="Cascadia Mono" w:cs="Cascadia Mono" w:eastAsia="Cascadia Mono" w:hAnsi="Cascadia Mono"/>
-          <w:color w:val="000000"/>
-          <w:sz w:val="19"/>
-          <w:szCs w:val="19"/>
-        </w:rPr>
-      </w:pPr>
-      <w:r>
-        <w:rPr>
-          <w:rFonts w:ascii="Cascadia Mono" w:cs="Cascadia Mono" w:eastAsia="Cascadia Mono" w:hAnsi="Cascadia Mono"/>
-          <w:color w:val="000000"/>
-          <w:sz w:val="19"/>
-          <w:szCs w:val="19"/>
-          <w:vertAlign w:val="baseline"/>
-          <w:rtl w:val="0"/>
-        </w:rPr>
-        <w:t xml:space="preserve">Updated PDF instructions with known issues section </w:t>
+          <w:u w:val="none"/>
+        </w:rPr>
+      </w:pPr>
+      <w:r>
+        <w:rPr>
+          <w:rtl w:val="0"/>
+        </w:rPr>
+        <w:t xml:space="preserve">Both a 32bit and 64bit installer is available</w:t>
+      </w:r>
+    </w:p>
+    <w:p>
+      <w:pPr>
+        <w:numPr>
+          <w:ilvl w:val="0"/>
+          <w:numId w:val="1"/>
+        </w:numPr>
+        <w:spacing w:after="0" w:afterAutospacing="0"/>
+        <w:ind w:left="720" w:hanging="360"/>
+        <w:rPr>
+          <w:u w:val="none"/>
+        </w:rPr>
+      </w:pPr>
+      <w:r>
+        <w:rPr>
+          <w:rtl w:val="0"/>
+        </w:rPr>
+        <w:t xml:space="preserve">Restored missing Client Viewport movement controls</w:t>
+      </w:r>
+    </w:p>
+    <w:p>
+      <w:pPr>
+        <w:numPr>
+          <w:ilvl w:val="0"/>
+          <w:numId w:val="1"/>
+        </w:numPr>
+        <w:spacing w:after="0" w:afterAutospacing="0"/>
+        <w:ind w:left="720" w:hanging="360"/>
+        <w:rPr>
+          <w:u w:val="none"/>
+        </w:rPr>
+      </w:pPr>
+      <w:r>
+        <w:rPr>
+          <w:rtl w:val="0"/>
+        </w:rPr>
+        <w:t xml:space="preserve">Major rewrite of the documentation</w:t>
+      </w:r>
+    </w:p>
+    <w:p>
+      <w:pPr>
+        <w:numPr>
+          <w:ilvl w:val="0"/>
+          <w:numId w:val="1"/>
+        </w:numPr>
+        <w:spacing w:after="0" w:afterAutospacing="0"/>
+        <w:ind w:left="720" w:hanging="360"/>
+        <w:rPr>
+          <w:u w:val="none"/>
+        </w:rPr>
+      </w:pPr>
+      <w:r>
+        <w:rPr>
+          <w:rtl w:val="0"/>
+        </w:rPr>
+        <w:t xml:space="preserve">New configuration examples added</w:t>
+      </w:r>
+    </w:p>
+    <w:p>
+      <w:pPr>
+        <w:numPr>
+          <w:ilvl w:val="0"/>
+          <w:numId w:val="1"/>
+        </w:numPr>
+        <w:ind w:left="720" w:hanging="360"/>
+        <w:rPr>
+          <w:u w:val="none"/>
+        </w:rPr>
+      </w:pPr>
+      <w:r>
+        <w:rPr>
+          <w:rtl w:val="0"/>
+        </w:rPr>
+        <w:t xml:space="preserve">Solution tidy up which was long overdue. </w:t>
       </w:r>
     </w:p>
     <w:p>
@@ -8401,7 +8795,7 @@
           <w:vertAlign w:val="baseline"/>
           <w:rtl w:val="0"/>
         </w:rPr>
-        <w:t xml:space="preserve">1.0.2020.0531</w:t>
+        <w:t xml:space="preserve">1.0.2022.0507</w:t>
       </w:r>
       <w:r>
         <w:rPr>
@@ -8415,25 +8809,19 @@
           <w:ilvl w:val="0"/>
           <w:numId w:val="2"/>
         </w:numPr>
-        <w:spacing w:after="0" w:line="240" w:lineRule="auto"/>
+        <w:spacing w:after="0" w:line="276" w:lineRule="auto"/>
         <w:ind w:left="720" w:hanging="360"/>
         <w:rPr>
-          <w:rFonts w:ascii="Cascadia Mono" w:cs="Cascadia Mono" w:eastAsia="Cascadia Mono" w:hAnsi="Cascadia Mono"/>
           <w:color w:val="000000"/>
-          <w:sz w:val="19"/>
-          <w:szCs w:val="19"/>
-        </w:rPr>
-      </w:pPr>
-      <w:r>
-        <w:rPr>
-          <w:rFonts w:ascii="Cascadia Mono" w:cs="Cascadia Mono" w:eastAsia="Cascadia Mono" w:hAnsi="Cascadia Mono"/>
+        </w:rPr>
+      </w:pPr>
+      <w:r>
+        <w:rPr>
           <w:color w:val="000000"/>
-          <w:sz w:val="19"/>
-          <w:szCs w:val="19"/>
           <w:vertAlign w:val="baseline"/>
           <w:rtl w:val="0"/>
         </w:rPr>
-        <w:t xml:space="preserve">Changed build to Any CPU to allow it to be installed on 32 bit systems which might be running clients for a single screen.  This means that on 64 bit systems, it could be installed in Program Files(x86) now.</w:t>
+        <w:t xml:space="preserve">Moved into HeliosVirtualCockpit parent directory</w:t>
       </w:r>
     </w:p>
     <w:p>
@@ -8442,25 +8830,19 @@
           <w:ilvl w:val="0"/>
           <w:numId w:val="2"/>
         </w:numPr>
-        <w:spacing w:after="0" w:line="240" w:lineRule="auto"/>
+        <w:spacing w:after="0" w:line="276" w:lineRule="auto"/>
         <w:ind w:left="720" w:hanging="360"/>
         <w:rPr>
-          <w:rFonts w:ascii="Cascadia Mono" w:cs="Cascadia Mono" w:eastAsia="Cascadia Mono" w:hAnsi="Cascadia Mono"/>
           <w:color w:val="000000"/>
-          <w:sz w:val="19"/>
-          <w:szCs w:val="19"/>
-        </w:rPr>
-      </w:pPr>
-      <w:r>
-        <w:rPr>
-          <w:rFonts w:ascii="Cascadia Mono" w:cs="Cascadia Mono" w:eastAsia="Cascadia Mono" w:hAnsi="Cascadia Mono"/>
+        </w:rPr>
+      </w:pPr>
+      <w:r>
+        <w:rPr>
           <w:color w:val="000000"/>
-          <w:sz w:val="19"/>
-          <w:szCs w:val="19"/>
           <w:vertAlign w:val="baseline"/>
           <w:rtl w:val="0"/>
         </w:rPr>
-        <w:t xml:space="preserve">Moved the installation out of the "IRIS" sub directory</w:t>
+        <w:t xml:space="preserve">Added forms icons</w:t>
       </w:r>
     </w:p>
     <w:p>
@@ -8469,25 +8851,19 @@
           <w:ilvl w:val="0"/>
           <w:numId w:val="2"/>
         </w:numPr>
-        <w:spacing w:after="0" w:line="240" w:lineRule="auto"/>
+        <w:spacing w:after="0" w:line="276" w:lineRule="auto"/>
         <w:ind w:left="720" w:hanging="360"/>
         <w:rPr>
-          <w:rFonts w:ascii="Cascadia Mono" w:cs="Cascadia Mono" w:eastAsia="Cascadia Mono" w:hAnsi="Cascadia Mono"/>
           <w:color w:val="000000"/>
-          <w:sz w:val="19"/>
-          <w:szCs w:val="19"/>
-        </w:rPr>
-      </w:pPr>
-      <w:r>
-        <w:rPr>
-          <w:rFonts w:ascii="Cascadia Mono" w:cs="Cascadia Mono" w:eastAsia="Cascadia Mono" w:hAnsi="Cascadia Mono"/>
+        </w:rPr>
+      </w:pPr>
+      <w:r>
+        <w:rPr>
           <w:color w:val="000000"/>
-          <w:sz w:val="19"/>
-          <w:szCs w:val="19"/>
           <w:vertAlign w:val="baseline"/>
           <w:rtl w:val="0"/>
         </w:rPr>
-        <w:t xml:space="preserve">Improved and corrected the error messages for network errors and "Message Too Large" in particular.</w:t>
+        <w:t xml:space="preserve">Installation back to all users</w:t>
       </w:r>
     </w:p>
     <w:p>
@@ -8496,24 +8872,40 @@
           <w:ilvl w:val="0"/>
           <w:numId w:val="2"/>
         </w:numPr>
+        <w:spacing w:after="0" w:line="276" w:lineRule="auto"/>
         <w:ind w:left="720" w:hanging="360"/>
-        <w:rPr/>
-      </w:pPr>
-      <w:r>
-        <w:rPr>
-          <w:rFonts w:ascii="Cascadia Mono" w:cs="Cascadia Mono" w:eastAsia="Cascadia Mono" w:hAnsi="Cascadia Mono"/>
+        <w:rPr>
           <w:color w:val="000000"/>
-          <w:sz w:val="19"/>
-          <w:szCs w:val="19"/>
+        </w:rPr>
+      </w:pPr>
+      <w:r>
+        <w:rPr>
+          <w:color w:val="000000"/>
           <w:vertAlign w:val="baseline"/>
           <w:rtl w:val="0"/>
         </w:rPr>
-        <w:t xml:space="preserve">Installation default is now just for the current user rather than all users.</w:t>
-      </w:r>
-      <w:r>
-        <w:rPr>
-          <w:rtl w:val="0"/>
-        </w:rPr>
+        <w:t xml:space="preserve">Forms Title text for Server and Client changed to Iris Screen Exporter –</w:t>
+      </w:r>
+    </w:p>
+    <w:p>
+      <w:pPr>
+        <w:numPr>
+          <w:ilvl w:val="0"/>
+          <w:numId w:val="2"/>
+        </w:numPr>
+        <w:spacing w:after="0" w:line="276" w:lineRule="auto"/>
+        <w:ind w:left="720" w:hanging="360"/>
+        <w:rPr>
+          <w:color w:val="000000"/>
+        </w:rPr>
+      </w:pPr>
+      <w:r>
+        <w:rPr>
+          <w:color w:val="000000"/>
+          <w:vertAlign w:val="baseline"/>
+          <w:rtl w:val="0"/>
+        </w:rPr>
+        <w:t xml:space="preserve">Updated PDF instructions with known issues section </w:t>
       </w:r>
     </w:p>
     <w:p>
@@ -8530,7 +8922,7 @@
           <w:vertAlign w:val="baseline"/>
           <w:rtl w:val="0"/>
         </w:rPr>
-        <w:t xml:space="preserve">1.0.2019.0316</w:t>
+        <w:t xml:space="preserve">1.0.2020.0531</w:t>
       </w:r>
       <w:r>
         <w:rPr>
@@ -8544,22 +8936,19 @@
           <w:ilvl w:val="0"/>
           <w:numId w:val="3"/>
         </w:numPr>
+        <w:spacing w:after="0" w:line="276" w:lineRule="auto"/>
         <w:ind w:left="720" w:hanging="360"/>
         <w:rPr>
-          <w:rFonts w:ascii="Cascadia Mono" w:cs="Cascadia Mono" w:eastAsia="Cascadia Mono" w:hAnsi="Cascadia Mono"/>
-          <w:sz w:val="19"/>
-          <w:szCs w:val="19"/>
-        </w:rPr>
-      </w:pPr>
-      <w:r>
-        <w:rPr>
-          <w:rFonts w:ascii="Cascadia Mono" w:cs="Cascadia Mono" w:eastAsia="Cascadia Mono" w:hAnsi="Cascadia Mono"/>
-          <w:sz w:val="19"/>
-          <w:szCs w:val="19"/>
+          <w:color w:val="000000"/>
+        </w:rPr>
+      </w:pPr>
+      <w:r>
+        <w:rPr>
+          <w:color w:val="000000"/>
           <w:vertAlign w:val="baseline"/>
           <w:rtl w:val="0"/>
         </w:rPr>
-        <w:t xml:space="preserve">Background capability added so that a single color window will be opened if the name of the viewport is “Background” (case sensitive).</w:t>
+        <w:t xml:space="preserve">Changed build to Any CPU to allow it to be installed on 32 bit systems which might be running clients for a single screen.  This means that on 64 bit systems, it could be installed in Program Files(x86) now.</w:t>
       </w:r>
     </w:p>
     <w:p>
@@ -8568,22 +8957,19 @@
           <w:ilvl w:val="0"/>
           <w:numId w:val="3"/>
         </w:numPr>
+        <w:spacing w:after="0" w:line="276" w:lineRule="auto"/>
         <w:ind w:left="720" w:hanging="360"/>
         <w:rPr>
-          <w:rFonts w:ascii="Cascadia Mono" w:cs="Cascadia Mono" w:eastAsia="Cascadia Mono" w:hAnsi="Cascadia Mono"/>
-          <w:sz w:val="19"/>
-          <w:szCs w:val="19"/>
-        </w:rPr>
-      </w:pPr>
-      <w:r>
-        <w:rPr>
-          <w:rFonts w:ascii="Cascadia Mono" w:cs="Cascadia Mono" w:eastAsia="Cascadia Mono" w:hAnsi="Cascadia Mono"/>
-          <w:sz w:val="19"/>
-          <w:szCs w:val="19"/>
+          <w:color w:val="000000"/>
+        </w:rPr>
+      </w:pPr>
+      <w:r>
+        <w:rPr>
+          <w:color w:val="000000"/>
           <w:vertAlign w:val="baseline"/>
           <w:rtl w:val="0"/>
         </w:rPr>
-        <w:t xml:space="preserve">Command line argument can be used to specify the configuration xml file (default remains iris.xml)</w:t>
+        <w:t xml:space="preserve">Moved the installation out of the "IRIS" sub directory</w:t>
       </w:r>
     </w:p>
     <w:p>
@@ -8592,23 +8978,127 @@
           <w:ilvl w:val="0"/>
           <w:numId w:val="3"/>
         </w:numPr>
+        <w:spacing w:after="0" w:line="276" w:lineRule="auto"/>
         <w:ind w:left="720" w:hanging="360"/>
         <w:rPr>
-          <w:rFonts w:ascii="Cascadia Mono" w:cs="Cascadia Mono" w:eastAsia="Cascadia Mono" w:hAnsi="Cascadia Mono"/>
-          <w:sz w:val="19"/>
-          <w:szCs w:val="19"/>
-        </w:rPr>
-      </w:pPr>
-      <w:r>
-        <w:rPr>
-          <w:rFonts w:ascii="Cascadia Mono" w:cs="Cascadia Mono" w:eastAsia="Cascadia Mono" w:hAnsi="Cascadia Mono"/>
-          <w:sz w:val="19"/>
-          <w:szCs w:val="19"/>
+          <w:color w:val="000000"/>
+        </w:rPr>
+      </w:pPr>
+      <w:r>
+        <w:rPr>
+          <w:color w:val="000000"/>
           <w:vertAlign w:val="baseline"/>
           <w:rtl w:val="0"/>
         </w:rPr>
+        <w:t xml:space="preserve">Improved and corrected the error messages for network errors and "Message Too Large" in particular.</w:t>
+      </w:r>
+    </w:p>
+    <w:p>
+      <w:pPr>
+        <w:numPr>
+          <w:ilvl w:val="0"/>
+          <w:numId w:val="3"/>
+        </w:numPr>
+        <w:spacing w:line="276" w:lineRule="auto"/>
+        <w:ind w:left="720" w:hanging="360"/>
+        <w:rPr/>
+      </w:pPr>
+      <w:r>
+        <w:rPr>
+          <w:color w:val="000000"/>
+          <w:vertAlign w:val="baseline"/>
+          <w:rtl w:val="0"/>
+        </w:rPr>
+        <w:t xml:space="preserve">Installation default is now just for the current user rather than all users.</w:t>
+      </w:r>
+      <w:r>
+        <w:rPr>
+          <w:rtl w:val="0"/>
+        </w:rPr>
+      </w:r>
+    </w:p>
+    <w:p>
+      <w:pPr>
+        <w:pStyle w:val="Heading4"/>
+        <w:rPr>
+          <w:color w:val="a31515"/>
+          <w:vertAlign w:val="baseline"/>
+        </w:rPr>
+      </w:pPr>
+      <w:r>
+        <w:rPr>
+          <w:b w:val="1"/>
+          <w:vertAlign w:val="baseline"/>
+          <w:rtl w:val="0"/>
+        </w:rPr>
+        <w:t xml:space="preserve">1.0.2019.0316</w:t>
+      </w:r>
+      <w:r>
+        <w:rPr>
+          <w:rtl w:val="0"/>
+        </w:rPr>
+      </w:r>
+    </w:p>
+    <w:p>
+      <w:pPr>
+        <w:numPr>
+          <w:ilvl w:val="0"/>
+          <w:numId w:val="4"/>
+        </w:numPr>
+        <w:spacing w:after="0" w:line="276" w:lineRule="auto"/>
+        <w:ind w:left="720" w:hanging="360"/>
+      </w:pPr>
+      <w:r>
+        <w:rPr>
+          <w:vertAlign w:val="baseline"/>
+          <w:rtl w:val="0"/>
+        </w:rPr>
+        <w:t xml:space="preserve">Background capability added so that a single color window will be opened if the name of the viewport is “Background” (case sensitive).</w:t>
+      </w:r>
+    </w:p>
+    <w:p>
+      <w:pPr>
+        <w:numPr>
+          <w:ilvl w:val="0"/>
+          <w:numId w:val="4"/>
+        </w:numPr>
+        <w:spacing w:after="0" w:line="276" w:lineRule="auto"/>
+        <w:ind w:left="720" w:hanging="360"/>
+      </w:pPr>
+      <w:r>
+        <w:rPr>
+          <w:vertAlign w:val="baseline"/>
+          <w:rtl w:val="0"/>
+        </w:rPr>
+        <w:t xml:space="preserve">Command line argument can be used to specify the configuration xml file (default remains iris.xml)</w:t>
+      </w:r>
+      <w:r>
+        <w:rPr>
+          <w:rtl w:val="0"/>
+        </w:rPr>
+      </w:r>
+    </w:p>
+    <w:p>
+      <w:pPr>
+        <w:numPr>
+          <w:ilvl w:val="0"/>
+          <w:numId w:val="4"/>
+        </w:numPr>
+        <w:spacing w:after="0" w:line="276" w:lineRule="auto"/>
+        <w:ind w:left="720" w:hanging="360"/>
+      </w:pPr>
+      <w:r>
+        <w:rPr>
+          <w:vertAlign w:val="baseline"/>
+          <w:rtl w:val="0"/>
+        </w:rPr>
         <w:t xml:space="preserve">Several  bug fixes.</w:t>
       </w:r>
+      <w:r>
+        <w:rPr>
+          <w:rtl w:val="0"/>
+        </w:rPr>
+      </w:r>
     </w:p>
     <w:p>
       <w:pPr>
@@ -8624,10 +9114,9 @@
       </w:r>
     </w:p>
     <w:sectPr>
-      <w:headerReference r:id="rId15" w:type="default"/>
+      <w:type w:val="nextPage"/>
       <w:pgSz w:h="15840" w:w="12240" w:orient="portrait"/>
       <w:pgMar w:bottom="1440" w:top="1440" w:left="1440" w:right="1440" w:header="720" w:footer="720"/>
-      <w:pgNumType w:start="1"/>
     </w:sectPr>
   </w:body>
 </w:document>
@@ -8840,7 +9329,7 @@
         <w:ind w:left="720" w:hanging="360"/>
       </w:pPr>
       <w:rPr>
-        <w:vertAlign w:val="baseline"/>
+        <w:u w:val="none"/>
       </w:rPr>
     </w:lvl>
     <w:lvl w:ilvl="1">
@@ -8852,7 +9341,7 @@
         <w:ind w:left="1440" w:hanging="360"/>
       </w:pPr>
       <w:rPr>
-        <w:vertAlign w:val="baseline"/>
+        <w:u w:val="none"/>
       </w:rPr>
     </w:lvl>
     <w:lvl w:ilvl="2">
@@ -8861,10 +9350,10 @@
       <w:lvlText w:val="%3."/>
       <w:lvlJc w:val="right"/>
       <w:pPr>
-        <w:ind w:left="2160" w:hanging="180"/>
+        <w:ind w:left="2160" w:hanging="360"/>
       </w:pPr>
       <w:rPr>
-        <w:vertAlign w:val="baseline"/>
+        <w:u w:val="none"/>
       </w:rPr>
     </w:lvl>
     <w:lvl w:ilvl="3">
@@ -8876,7 +9365,7 @@
         <w:ind w:left="2880" w:hanging="360"/>
       </w:pPr>
       <w:rPr>
-        <w:vertAlign w:val="baseline"/>
+        <w:u w:val="none"/>
       </w:rPr>
     </w:lvl>
     <w:lvl w:ilvl="4">
@@ -8888,7 +9377,7 @@
         <w:ind w:left="3600" w:hanging="360"/>
       </w:pPr>
       <w:rPr>
-        <w:vertAlign w:val="baseline"/>
+        <w:u w:val="none"/>
       </w:rPr>
     </w:lvl>
     <w:lvl w:ilvl="5">
@@ -8897,10 +9386,10 @@
       <w:lvlText w:val="%6."/>
       <w:lvlJc w:val="right"/>
       <w:pPr>
-        <w:ind w:left="4320" w:hanging="180"/>
+        <w:ind w:left="4320" w:hanging="360"/>
       </w:pPr>
       <w:rPr>
-        <w:vertAlign w:val="baseline"/>
+        <w:u w:val="none"/>
       </w:rPr>
     </w:lvl>
     <w:lvl w:ilvl="6">
@@ -8912,7 +9401,7 @@
         <w:ind w:left="5040" w:hanging="360"/>
       </w:pPr>
       <w:rPr>
-        <w:vertAlign w:val="baseline"/>
+        <w:u w:val="none"/>
       </w:rPr>
     </w:lvl>
     <w:lvl w:ilvl="7">
@@ -8924,7 +9413,7 @@
         <w:ind w:left="5760" w:hanging="360"/>
       </w:pPr>
       <w:rPr>
-        <w:vertAlign w:val="baseline"/>
+        <w:u w:val="none"/>
       </w:rPr>
     </w:lvl>
     <w:lvl w:ilvl="8">
@@ -8933,10 +9422,10 @@
       <w:lvlText w:val="%9."/>
       <w:lvlJc w:val="right"/>
       <w:pPr>
-        <w:ind w:left="6480" w:hanging="180"/>
+        <w:ind w:left="6480" w:hanging="360"/>
       </w:pPr>
       <w:rPr>
-        <w:vertAlign w:val="baseline"/>
+        <w:u w:val="none"/>
       </w:rPr>
     </w:lvl>
   </w:abstractNum>
@@ -9191,7 +9680,7 @@
       <w:lvlText w:val="%3."/>
       <w:lvlJc w:val="right"/>
       <w:pPr>
-        <w:ind w:left="2160" w:hanging="360"/>
+        <w:ind w:left="2160" w:hanging="180"/>
       </w:pPr>
       <w:rPr>
         <w:u w:val="none"/>
@@ -9227,7 +9716,7 @@
       <w:lvlText w:val="%6."/>
       <w:lvlJc w:val="right"/>
       <w:pPr>
-        <w:ind w:left="4320" w:hanging="360"/>
+        <w:ind w:left="4320" w:hanging="180"/>
       </w:pPr>
       <w:rPr>
         <w:u w:val="none"/>
@@ -9263,7 +9752,7 @@
       <w:lvlText w:val="%9."/>
       <w:lvlJc w:val="right"/>
       <w:pPr>
-        <w:ind w:left="6480" w:hanging="360"/>
+        <w:ind w:left="6480" w:hanging="180"/>
       </w:pPr>
       <w:rPr>
         <w:u w:val="none"/>
@@ -9271,6 +9760,116 @@
     </w:lvl>
   </w:abstractNum>
   <w:abstractNum w:abstractNumId="5">
+    <w:lvl w:ilvl="0">
+      <w:start w:val="1"/>
+      <w:numFmt w:val="decimal"/>
+      <w:lvlText w:val="%1."/>
+      <w:lvlJc w:val="left"/>
+      <w:pPr>
+        <w:ind w:left="720" w:hanging="360"/>
+      </w:pPr>
+      <w:rPr>
+        <w:u w:val="none"/>
+      </w:rPr>
+    </w:lvl>
+    <w:lvl w:ilvl="1">
+      <w:start w:val="1"/>
+      <w:numFmt w:val="lowerLetter"/>
+      <w:lvlText w:val="%2."/>
+      <w:lvlJc w:val="left"/>
+      <w:pPr>
+        <w:ind w:left="1440" w:hanging="360"/>
+      </w:pPr>
+      <w:rPr>
+        <w:u w:val="none"/>
+      </w:rPr>
+    </w:lvl>
+    <w:lvl w:ilvl="2">
+      <w:start w:val="1"/>
+      <w:numFmt w:val="lowerRoman"/>
+      <w:lvlText w:val="%3."/>
+      <w:lvlJc w:val="right"/>
+      <w:pPr>
+        <w:ind w:left="2160" w:hanging="360"/>
+      </w:pPr>
+      <w:rPr>
+        <w:u w:val="none"/>
+      </w:rPr>
+    </w:lvl>
+    <w:lvl w:ilvl="3">
+      <w:start w:val="1"/>
+      <w:numFmt w:val="decimal"/>
+      <w:lvlText w:val="%4."/>
+      <w:lvlJc w:val="left"/>
+      <w:pPr>
+        <w:ind w:left="2880" w:hanging="360"/>
+      </w:pPr>
+      <w:rPr>
+        <w:u w:val="none"/>
+      </w:rPr>
+    </w:lvl>
+    <w:lvl w:ilvl="4">
+      <w:start w:val="1"/>
+      <w:numFmt w:val="lowerLetter"/>
+      <w:lvlText w:val="%5."/>
+      <w:lvlJc w:val="left"/>
+      <w:pPr>
+        <w:ind w:left="3600" w:hanging="360"/>
+      </w:pPr>
+      <w:rPr>
+        <w:u w:val="none"/>
+      </w:rPr>
+    </w:lvl>
+    <w:lvl w:ilvl="5">
+      <w:start w:val="1"/>
+      <w:numFmt w:val="lowerRoman"/>
+      <w:lvlText w:val="%6."/>
+      <w:lvlJc w:val="right"/>
+      <w:pPr>
+        <w:ind w:left="4320" w:hanging="360"/>
+      </w:pPr>
+      <w:rPr>
+        <w:u w:val="none"/>
+      </w:rPr>
+    </w:lvl>
+    <w:lvl w:ilvl="6">
+      <w:start w:val="1"/>
+      <w:numFmt w:val="decimal"/>
+      <w:lvlText w:val="%7."/>
+      <w:lvlJc w:val="left"/>
+      <w:pPr>
+        <w:ind w:left="5040" w:hanging="360"/>
+      </w:pPr>
+      <w:rPr>
+        <w:u w:val="none"/>
+      </w:rPr>
+    </w:lvl>
+    <w:lvl w:ilvl="7">
+      <w:start w:val="1"/>
+      <w:numFmt w:val="lowerLetter"/>
+      <w:lvlText w:val="%8."/>
+      <w:lvlJc w:val="left"/>
+      <w:pPr>
+        <w:ind w:left="5760" w:hanging="360"/>
+      </w:pPr>
+      <w:rPr>
+        <w:u w:val="none"/>
+      </w:rPr>
+    </w:lvl>
+    <w:lvl w:ilvl="8">
+      <w:start w:val="1"/>
+      <w:numFmt w:val="lowerRoman"/>
+      <w:lvlText w:val="%9."/>
+      <w:lvlJc w:val="right"/>
+      <w:pPr>
+        <w:ind w:left="6480" w:hanging="360"/>
+      </w:pPr>
+      <w:rPr>
+        <w:u w:val="none"/>
+      </w:rPr>
+    </w:lvl>
+  </w:abstractNum>
+  <w:abstractNum w:abstractNumId="6">
     <w:lvl w:ilvl="0">
       <w:start w:val="1"/>
       <w:numFmt w:val="decimal"/>
@@ -9394,6 +9993,9 @@
   </w:num>
   <w:num w:numId="5">
     <w:abstractNumId w:val="5"/>
+  </w:num>
+  <w:num w:numId="6">
+    <w:abstractNumId w:val="6"/>
   </w:num>
 </w:numbering>
 </file>

--- a/src/common/Docs/Iris Screen Exporter.docx
+++ b/src/common/Docs/Iris Screen Exporter.docx
@@ -4,22 +4,129 @@
   <w:body>
     <w:p>
       <w:pPr>
-        <w:pStyle w:val="Heading1"/>
+        <w:pStyle w:val="Title"/>
+        <w:spacing w:line="240" w:lineRule="auto"/>
         <w:jc w:val="center"/>
         <w:rPr>
-          <w:vertAlign w:val="baseline"/>
+          <w:color w:val="990000"/>
+          <w:sz w:val="100"/>
+          <w:szCs w:val="100"/>
         </w:rPr>
       </w:pPr>
       <w:bookmarkStart w:colFirst="0" w:colLast="0" w:name="_gjdgxs" w:id="0"/>
       <w:bookmarkEnd w:id="0"/>
       <w:r>
         <w:rPr>
+          <w:color w:val="990000"/>
+          <w:sz w:val="100"/>
+          <w:szCs w:val="100"/>
+          <w:vertAlign w:val="baseline"/>
+          <w:rtl w:val="0"/>
+        </w:rPr>
+        <w:t xml:space="preserve">Iris Screen </w:t>
+      </w:r>
+      <w:r>
+        <w:rPr>
+          <w:color w:val="990000"/>
+          <w:sz w:val="100"/>
+          <w:szCs w:val="100"/>
+          <w:vertAlign w:val="baseline"/>
+        </w:rPr>
+        <w:drawing>
+          <wp:anchor allowOverlap="1" behindDoc="1" distB="114300" distT="114300" distL="114300" distR="114300" hidden="0" layoutInCell="1" locked="0" relativeHeight="0" simplePos="0">
+            <wp:simplePos x="0" y="0"/>
+            <wp:positionH relativeFrom="page">
+              <wp:posOffset>914400</wp:posOffset>
+            </wp:positionH>
+            <wp:positionV relativeFrom="page">
+              <wp:posOffset>2162175</wp:posOffset>
+            </wp:positionV>
+            <wp:extent cx="5943600" cy="5943600"/>
+            <wp:effectExtent b="0" l="0" r="0" t="0"/>
+            <wp:wrapNone/>
+            <wp:docPr id="7" name="image8.png"/>
+            <a:graphic>
+              <a:graphicData uri="http://schemas.openxmlformats.org/drawingml/2006/picture">
+                <pic:pic>
+                  <pic:nvPicPr>
+                    <pic:cNvPr id="0" name="image8.png"/>
+                    <pic:cNvPicPr preferRelativeResize="0"/>
+                  </pic:nvPicPr>
+                  <pic:blipFill>
+                    <a:blip r:embed="rId7">
+                      <a:alphaModFix amt="66000"/>
+                    </a:blip>
+                    <a:srcRect b="0" l="0" r="0" t="0"/>
+                    <a:stretch>
+                      <a:fillRect/>
+                    </a:stretch>
+                  </pic:blipFill>
+                  <pic:spPr>
+                    <a:xfrm>
+                      <a:off x="0" y="0"/>
+                      <a:ext cx="5943600" cy="5943600"/>
+                    </a:xfrm>
+                    <a:prstGeom prst="rect"/>
+                    <a:ln/>
+                  </pic:spPr>
+                </pic:pic>
+              </a:graphicData>
+            </a:graphic>
+          </wp:anchor>
+        </w:drawing>
+      </w:r>
+      <w:r>
+        <w:rPr>
+          <w:color w:val="990000"/>
+          <w:sz w:val="100"/>
+          <w:szCs w:val="100"/>
+          <w:vertAlign w:val="baseline"/>
+          <w:rtl w:val="0"/>
+        </w:rPr>
+        <w:t xml:space="preserve">Exporter</w:t>
+      </w:r>
+      <w:r>
+        <w:rPr>
+          <w:rtl w:val="0"/>
+        </w:rPr>
+      </w:r>
+    </w:p>
+    <w:p>
+      <w:pPr>
+        <w:pStyle w:val="Subtitle"/>
+        <w:jc w:val="center"/>
+        <w:rPr>
           <w:b w:val="1"/>
-          <w:vertAlign w:val="baseline"/>
-          <w:rtl w:val="0"/>
-        </w:rPr>
-        <w:t xml:space="preserve">Iris Screen Exporter</w:t>
-      </w:r>
+          <w:color w:val="fce5cd"/>
+          <w:sz w:val="100"/>
+          <w:szCs w:val="100"/>
+        </w:rPr>
+      </w:pPr>
+      <w:bookmarkStart w:colFirst="0" w:colLast="0" w:name="_k2e1d1zagkmj" w:id="1"/>
+      <w:bookmarkEnd w:id="1"/>
+      <w:r>
+        <w:rPr>
+          <w:b w:val="1"/>
+          <w:color w:val="fce5cd"/>
+          <w:sz w:val="100"/>
+          <w:szCs w:val="100"/>
+          <w:rtl w:val="0"/>
+        </w:rPr>
+        <w:t xml:space="preserve">User Guide</w:t>
+      </w:r>
+    </w:p>
+    <w:p>
+      <w:pPr>
+        <w:pStyle w:val="Subtitle"/>
+        <w:jc w:val="center"/>
+        <w:rPr>
+          <w:color w:val="ea9999"/>
+          <w:sz w:val="72"/>
+          <w:szCs w:val="72"/>
+        </w:rPr>
+      </w:pPr>
+      <w:bookmarkStart w:colFirst="0" w:colLast="0" w:name="_fxo3635ueio0" w:id="2"/>
+      <w:bookmarkEnd w:id="2"/>
       <w:r>
         <w:rPr>
           <w:rtl w:val="0"/>
@@ -35,6 +142,149 @@
         <w:rPr>
           <w:rtl w:val="0"/>
         </w:rPr>
+      </w:r>
+    </w:p>
+    <w:p>
+      <w:pPr>
+        <w:jc w:val="center"/>
+        <w:rPr/>
+      </w:pPr>
+      <w:r>
+        <w:rPr>
+          <w:rtl w:val="0"/>
+        </w:rPr>
+      </w:r>
+    </w:p>
+    <w:p>
+      <w:pPr>
+        <w:jc w:val="center"/>
+        <w:rPr/>
+      </w:pPr>
+      <w:r>
+        <w:rPr>
+          <w:rtl w:val="0"/>
+        </w:rPr>
+      </w:r>
+    </w:p>
+    <w:p>
+      <w:pPr>
+        <w:jc w:val="center"/>
+        <w:rPr/>
+      </w:pPr>
+      <w:r>
+        <w:rPr>
+          <w:rtl w:val="0"/>
+        </w:rPr>
+      </w:r>
+    </w:p>
+    <w:p>
+      <w:pPr>
+        <w:jc w:val="center"/>
+        <w:rPr/>
+      </w:pPr>
+      <w:r>
+        <w:rPr>
+          <w:rtl w:val="0"/>
+        </w:rPr>
+      </w:r>
+    </w:p>
+    <w:p>
+      <w:pPr>
+        <w:jc w:val="center"/>
+        <w:rPr/>
+      </w:pPr>
+      <w:r>
+        <w:rPr>
+          <w:rtl w:val="0"/>
+        </w:rPr>
+      </w:r>
+    </w:p>
+    <w:p>
+      <w:pPr>
+        <w:jc w:val="center"/>
+        <w:rPr/>
+      </w:pPr>
+      <w:r>
+        <w:rPr>
+          <w:rtl w:val="0"/>
+        </w:rPr>
+      </w:r>
+    </w:p>
+    <w:p>
+      <w:pPr>
+        <w:jc w:val="center"/>
+        <w:rPr/>
+      </w:pPr>
+      <w:r>
+        <w:rPr>
+          <w:rtl w:val="0"/>
+        </w:rPr>
+      </w:r>
+    </w:p>
+    <w:p>
+      <w:pPr>
+        <w:jc w:val="center"/>
+        <w:rPr/>
+      </w:pPr>
+      <w:r>
+        <w:rPr>
+          <w:rtl w:val="0"/>
+        </w:rPr>
+      </w:r>
+    </w:p>
+    <w:p>
+      <w:pPr>
+        <w:jc w:val="center"/>
+        <w:rPr/>
+      </w:pPr>
+      <w:r>
+        <w:rPr>
+          <w:rtl w:val="0"/>
+        </w:rPr>
+      </w:r>
+    </w:p>
+    <w:p>
+      <w:pPr>
+        <w:jc w:val="center"/>
+        <w:rPr/>
+      </w:pPr>
+      <w:r>
+        <w:rPr>
+          <w:rtl w:val="0"/>
+        </w:rPr>
+      </w:r>
+    </w:p>
+    <w:p>
+      <w:pPr>
+        <w:jc w:val="center"/>
+        <w:rPr/>
+      </w:pPr>
+      <w:r>
+        <w:rPr>
+          <w:rtl w:val="0"/>
+        </w:rPr>
+      </w:r>
+    </w:p>
+    <w:p>
+      <w:pPr>
+        <w:jc w:val="center"/>
+        <w:rPr/>
+      </w:pPr>
+      <w:r>
+        <w:rPr>
+          <w:rtl w:val="0"/>
+        </w:rPr>
+      </w:r>
+    </w:p>
+    <w:p>
+      <w:pPr>
+        <w:jc w:val="center"/>
+        <w:rPr/>
+      </w:pPr>
+      <w:r>
+        <w:rPr>
+          <w:rtl w:val="0"/>
+        </w:rPr>
         <w:t xml:space="preserve">Originally Written by </w:t>
       </w:r>
       <w:r>
@@ -70,6 +320,15 @@
           <w:rtl w:val="0"/>
         </w:rPr>
         <w:t xml:space="preserve">Helios Virtual Cockpit Contributors</w:t>
+        <w:br w:type="textWrapping"/>
+      </w:r>
+      <w:r>
+        <w:br w:type="page"/>
+      </w:r>
+      <w:r>
+        <w:rPr>
+          <w:rtl w:val="0"/>
+        </w:rPr>
       </w:r>
     </w:p>
     <w:p>
@@ -170,9 +429,17 @@
             </w:tabs>
             <w:spacing w:after="0" w:before="60" w:line="240" w:lineRule="auto"/>
             <w:rPr>
+              <w:rFonts w:ascii="Arial" w:cs="Arial" w:eastAsia="Arial" w:hAnsi="Arial"/>
               <w:b w:val="1"/>
+              <w:i w:val="0"/>
+              <w:smallCaps w:val="0"/>
+              <w:strike w:val="0"/>
               <w:color w:val="000000"/>
+              <w:sz w:val="22"/>
+              <w:szCs w:val="22"/>
               <w:u w:val="none"/>
+              <w:shd w:fill="auto" w:val="clear"/>
+              <w:vertAlign w:val="baseline"/>
             </w:rPr>
           </w:pPr>
           <w:r>
@@ -216,8 +483,17 @@
             <w:spacing w:after="0" w:before="60" w:line="240" w:lineRule="auto"/>
             <w:ind w:left="360" w:firstLine="0"/>
             <w:rPr>
+              <w:rFonts w:ascii="Arial" w:cs="Arial" w:eastAsia="Arial" w:hAnsi="Arial"/>
+              <w:b w:val="0"/>
+              <w:i w:val="0"/>
+              <w:smallCaps w:val="0"/>
+              <w:strike w:val="0"/>
               <w:color w:val="000000"/>
+              <w:sz w:val="22"/>
+              <w:szCs w:val="22"/>
               <w:u w:val="none"/>
+              <w:shd w:fill="auto" w:val="clear"/>
+              <w:vertAlign w:val="baseline"/>
             </w:rPr>
           </w:pPr>
           <w:hyperlink w:anchor="">
@@ -256,8 +532,17 @@
             <w:spacing w:after="0" w:before="60" w:line="240" w:lineRule="auto"/>
             <w:ind w:left="360" w:firstLine="0"/>
             <w:rPr>
+              <w:rFonts w:ascii="Arial" w:cs="Arial" w:eastAsia="Arial" w:hAnsi="Arial"/>
+              <w:b w:val="0"/>
+              <w:i w:val="0"/>
+              <w:smallCaps w:val="0"/>
+              <w:strike w:val="0"/>
               <w:color w:val="000000"/>
+              <w:sz w:val="22"/>
+              <w:szCs w:val="22"/>
               <w:u w:val="none"/>
+              <w:shd w:fill="auto" w:val="clear"/>
+              <w:vertAlign w:val="baseline"/>
             </w:rPr>
           </w:pPr>
           <w:hyperlink w:anchor="">
@@ -296,8 +581,17 @@
             <w:spacing w:after="0" w:before="60" w:line="240" w:lineRule="auto"/>
             <w:ind w:left="720" w:firstLine="0"/>
             <w:rPr>
+              <w:rFonts w:ascii="Arial" w:cs="Arial" w:eastAsia="Arial" w:hAnsi="Arial"/>
+              <w:b w:val="0"/>
+              <w:i w:val="0"/>
+              <w:smallCaps w:val="0"/>
+              <w:strike w:val="0"/>
               <w:color w:val="000000"/>
+              <w:sz w:val="22"/>
+              <w:szCs w:val="22"/>
               <w:u w:val="none"/>
+              <w:shd w:fill="auto" w:val="clear"/>
+              <w:vertAlign w:val="baseline"/>
             </w:rPr>
           </w:pPr>
           <w:hyperlink w:anchor="_wse0cx1uvg16">
@@ -336,8 +630,17 @@
             <w:spacing w:after="0" w:before="60" w:line="240" w:lineRule="auto"/>
             <w:ind w:left="720" w:firstLine="0"/>
             <w:rPr>
+              <w:rFonts w:ascii="Arial" w:cs="Arial" w:eastAsia="Arial" w:hAnsi="Arial"/>
+              <w:b w:val="0"/>
+              <w:i w:val="0"/>
+              <w:smallCaps w:val="0"/>
+              <w:strike w:val="0"/>
               <w:color w:val="000000"/>
+              <w:sz w:val="22"/>
+              <w:szCs w:val="22"/>
               <w:u w:val="none"/>
+              <w:shd w:fill="auto" w:val="clear"/>
+              <w:vertAlign w:val="baseline"/>
             </w:rPr>
           </w:pPr>
           <w:hyperlink w:anchor="">
@@ -376,8 +679,17 @@
             <w:spacing w:after="0" w:before="60" w:line="240" w:lineRule="auto"/>
             <w:ind w:left="720" w:firstLine="0"/>
             <w:rPr>
+              <w:rFonts w:ascii="Arial" w:cs="Arial" w:eastAsia="Arial" w:hAnsi="Arial"/>
+              <w:b w:val="0"/>
+              <w:i w:val="0"/>
+              <w:smallCaps w:val="0"/>
+              <w:strike w:val="0"/>
               <w:color w:val="000000"/>
+              <w:sz w:val="22"/>
+              <w:szCs w:val="22"/>
               <w:u w:val="none"/>
+              <w:shd w:fill="auto" w:val="clear"/>
+              <w:vertAlign w:val="baseline"/>
             </w:rPr>
           </w:pPr>
           <w:hyperlink w:anchor="_fknvkmmfsaz1">
@@ -416,8 +728,17 @@
             <w:spacing w:after="0" w:before="60" w:line="240" w:lineRule="auto"/>
             <w:ind w:left="720" w:firstLine="0"/>
             <w:rPr>
+              <w:rFonts w:ascii="Arial" w:cs="Arial" w:eastAsia="Arial" w:hAnsi="Arial"/>
+              <w:b w:val="0"/>
+              <w:i w:val="0"/>
+              <w:smallCaps w:val="0"/>
+              <w:strike w:val="0"/>
               <w:color w:val="000000"/>
+              <w:sz w:val="22"/>
+              <w:szCs w:val="22"/>
               <w:u w:val="none"/>
+              <w:shd w:fill="auto" w:val="clear"/>
+              <w:vertAlign w:val="baseline"/>
             </w:rPr>
           </w:pPr>
           <w:hyperlink w:anchor="_2et92p0">
@@ -456,8 +777,17 @@
             <w:spacing w:after="0" w:before="60" w:line="240" w:lineRule="auto"/>
             <w:ind w:left="360" w:firstLine="0"/>
             <w:rPr>
+              <w:rFonts w:ascii="Arial" w:cs="Arial" w:eastAsia="Arial" w:hAnsi="Arial"/>
+              <w:b w:val="0"/>
+              <w:i w:val="0"/>
+              <w:smallCaps w:val="0"/>
+              <w:strike w:val="0"/>
               <w:color w:val="000000"/>
+              <w:sz w:val="22"/>
+              <w:szCs w:val="22"/>
               <w:u w:val="none"/>
+              <w:shd w:fill="auto" w:val="clear"/>
+              <w:vertAlign w:val="baseline"/>
             </w:rPr>
           </w:pPr>
           <w:hyperlink w:anchor="_3dy6vkm">
@@ -496,8 +826,17 @@
             <w:spacing w:after="0" w:before="60" w:line="240" w:lineRule="auto"/>
             <w:ind w:left="720" w:firstLine="0"/>
             <w:rPr>
+              <w:rFonts w:ascii="Arial" w:cs="Arial" w:eastAsia="Arial" w:hAnsi="Arial"/>
+              <w:b w:val="0"/>
+              <w:i w:val="0"/>
+              <w:smallCaps w:val="0"/>
+              <w:strike w:val="0"/>
               <w:color w:val="000000"/>
+              <w:sz w:val="22"/>
+              <w:szCs w:val="22"/>
               <w:u w:val="none"/>
+              <w:shd w:fill="auto" w:val="clear"/>
+              <w:vertAlign w:val="baseline"/>
             </w:rPr>
           </w:pPr>
           <w:hyperlink w:anchor="">
@@ -536,8 +875,17 @@
             <w:spacing w:after="0" w:before="60" w:line="240" w:lineRule="auto"/>
             <w:ind w:left="1080" w:firstLine="0"/>
             <w:rPr>
+              <w:rFonts w:ascii="Arial" w:cs="Arial" w:eastAsia="Arial" w:hAnsi="Arial"/>
+              <w:b w:val="0"/>
+              <w:i w:val="0"/>
+              <w:smallCaps w:val="0"/>
+              <w:strike w:val="0"/>
               <w:color w:val="000000"/>
+              <w:sz w:val="22"/>
+              <w:szCs w:val="22"/>
               <w:u w:val="none"/>
+              <w:shd w:fill="auto" w:val="clear"/>
+              <w:vertAlign w:val="baseline"/>
             </w:rPr>
           </w:pPr>
           <w:hyperlink w:anchor="">
@@ -576,15 +924,33 @@
             <w:spacing w:after="0" w:before="60" w:line="240" w:lineRule="auto"/>
             <w:ind w:left="720" w:firstLine="0"/>
             <w:rPr>
+              <w:rFonts w:ascii="Arial" w:cs="Arial" w:eastAsia="Arial" w:hAnsi="Arial"/>
+              <w:b w:val="0"/>
+              <w:i w:val="0"/>
+              <w:smallCaps w:val="0"/>
+              <w:strike w:val="0"/>
               <w:color w:val="000000"/>
+              <w:sz w:val="22"/>
+              <w:szCs w:val="22"/>
               <w:u w:val="none"/>
+              <w:shd w:fill="auto" w:val="clear"/>
+              <w:vertAlign w:val="baseline"/>
             </w:rPr>
           </w:pPr>
           <w:hyperlink w:anchor="_j65h8os39wub">
             <w:r>
               <w:rPr>
+                <w:rFonts w:ascii="Calibri" w:cs="Calibri" w:eastAsia="Calibri" w:hAnsi="Calibri"/>
+                <w:b w:val="0"/>
+                <w:i w:val="0"/>
+                <w:smallCaps w:val="0"/>
+                <w:strike w:val="0"/>
                 <w:color w:val="000000"/>
+                <w:sz w:val="22"/>
+                <w:szCs w:val="22"/>
                 <w:u w:val="none"/>
+                <w:shd w:fill="auto" w:val="clear"/>
+                <w:vertAlign w:val="baseline"/>
                 <w:rtl w:val="0"/>
               </w:rPr>
               <w:t xml:space="preserve">Usage Notes</w:t>
@@ -607,8 +973,17 @@
             <w:spacing w:after="0" w:before="60" w:line="240" w:lineRule="auto"/>
             <w:ind w:left="360" w:firstLine="0"/>
             <w:rPr>
+              <w:rFonts w:ascii="Arial" w:cs="Arial" w:eastAsia="Arial" w:hAnsi="Arial"/>
+              <w:b w:val="0"/>
+              <w:i w:val="0"/>
+              <w:smallCaps w:val="0"/>
+              <w:strike w:val="0"/>
               <w:color w:val="000000"/>
+              <w:sz w:val="22"/>
+              <w:szCs w:val="22"/>
               <w:u w:val="none"/>
+              <w:shd w:fill="auto" w:val="clear"/>
+              <w:vertAlign w:val="baseline"/>
             </w:rPr>
           </w:pPr>
           <w:hyperlink w:anchor="_srjwu38amjpm">
@@ -647,8 +1022,17 @@
             <w:spacing w:after="0" w:before="60" w:line="240" w:lineRule="auto"/>
             <w:ind w:left="720" w:firstLine="0"/>
             <w:rPr>
+              <w:rFonts w:ascii="Arial" w:cs="Arial" w:eastAsia="Arial" w:hAnsi="Arial"/>
+              <w:b w:val="0"/>
+              <w:i w:val="0"/>
+              <w:smallCaps w:val="0"/>
+              <w:strike w:val="0"/>
               <w:color w:val="000000"/>
+              <w:sz w:val="22"/>
+              <w:szCs w:val="22"/>
               <w:u w:val="none"/>
+              <w:shd w:fill="auto" w:val="clear"/>
+              <w:vertAlign w:val="baseline"/>
             </w:rPr>
           </w:pPr>
           <w:hyperlink w:anchor="_m3rgds1ga4k2">
@@ -687,8 +1071,17 @@
             <w:spacing w:after="0" w:before="60" w:line="240" w:lineRule="auto"/>
             <w:ind w:left="1080" w:firstLine="0"/>
             <w:rPr>
+              <w:rFonts w:ascii="Arial" w:cs="Arial" w:eastAsia="Arial" w:hAnsi="Arial"/>
+              <w:b w:val="0"/>
+              <w:i w:val="0"/>
+              <w:smallCaps w:val="0"/>
+              <w:strike w:val="0"/>
               <w:color w:val="000000"/>
+              <w:sz w:val="22"/>
+              <w:szCs w:val="22"/>
               <w:u w:val="none"/>
+              <w:shd w:fill="auto" w:val="clear"/>
+              <w:vertAlign w:val="baseline"/>
             </w:rPr>
           </w:pPr>
           <w:hyperlink w:anchor="_dyecn0ou6x3l">
@@ -727,8 +1120,17 @@
             <w:spacing w:after="0" w:before="60" w:line="240" w:lineRule="auto"/>
             <w:ind w:left="1080" w:firstLine="0"/>
             <w:rPr>
+              <w:rFonts w:ascii="Arial" w:cs="Arial" w:eastAsia="Arial" w:hAnsi="Arial"/>
+              <w:b w:val="0"/>
+              <w:i w:val="0"/>
+              <w:smallCaps w:val="0"/>
+              <w:strike w:val="0"/>
               <w:color w:val="000000"/>
+              <w:sz w:val="22"/>
+              <w:szCs w:val="22"/>
               <w:u w:val="none"/>
+              <w:shd w:fill="auto" w:val="clear"/>
+              <w:vertAlign w:val="baseline"/>
             </w:rPr>
           </w:pPr>
           <w:hyperlink w:anchor="_9h4hw7pezu62">
@@ -767,8 +1169,17 @@
             <w:spacing w:after="0" w:before="60" w:line="240" w:lineRule="auto"/>
             <w:ind w:left="1080" w:firstLine="0"/>
             <w:rPr>
+              <w:rFonts w:ascii="Arial" w:cs="Arial" w:eastAsia="Arial" w:hAnsi="Arial"/>
+              <w:b w:val="0"/>
+              <w:i w:val="0"/>
+              <w:smallCaps w:val="0"/>
+              <w:strike w:val="0"/>
               <w:color w:val="000000"/>
+              <w:sz w:val="22"/>
+              <w:szCs w:val="22"/>
               <w:u w:val="none"/>
+              <w:shd w:fill="auto" w:val="clear"/>
+              <w:vertAlign w:val="baseline"/>
             </w:rPr>
           </w:pPr>
           <w:hyperlink w:anchor="_yoiy79z0oc4p">
@@ -807,8 +1218,17 @@
             <w:spacing w:after="0" w:before="60" w:line="240" w:lineRule="auto"/>
             <w:ind w:left="1080" w:firstLine="0"/>
             <w:rPr>
+              <w:rFonts w:ascii="Arial" w:cs="Arial" w:eastAsia="Arial" w:hAnsi="Arial"/>
+              <w:b w:val="0"/>
+              <w:i w:val="0"/>
+              <w:smallCaps w:val="0"/>
+              <w:strike w:val="0"/>
               <w:color w:val="000000"/>
+              <w:sz w:val="22"/>
+              <w:szCs w:val="22"/>
               <w:u w:val="none"/>
+              <w:shd w:fill="auto" w:val="clear"/>
+              <w:vertAlign w:val="baseline"/>
             </w:rPr>
           </w:pPr>
           <w:hyperlink w:anchor="_rp5ff08whafl">
@@ -847,14 +1267,23 @@
             <w:spacing w:after="0" w:before="60" w:line="240" w:lineRule="auto"/>
             <w:ind w:left="360" w:firstLine="0"/>
             <w:rPr>
+              <w:rFonts w:ascii="Arial" w:cs="Arial" w:eastAsia="Arial" w:hAnsi="Arial"/>
+              <w:b w:val="0"/>
+              <w:i w:val="0"/>
+              <w:smallCaps w:val="0"/>
+              <w:strike w:val="0"/>
               <w:color w:val="000000"/>
+              <w:sz w:val="22"/>
+              <w:szCs w:val="22"/>
               <w:u w:val="none"/>
+              <w:shd w:fill="auto" w:val="clear"/>
+              <w:vertAlign w:val="baseline"/>
             </w:rPr>
           </w:pPr>
-          <w:hyperlink w:anchor="_q78gvp37ng2j">
-            <w:r>
-              <w:rPr>
-                <w:rFonts w:ascii="Calibri" w:cs="Calibri" w:eastAsia="Calibri" w:hAnsi="Calibri"/>
+          <w:hyperlink w:anchor="_ugomnhyizngx">
+            <w:r>
+              <w:rPr>
+                <w:rFonts w:ascii="Arial" w:cs="Arial" w:eastAsia="Arial" w:hAnsi="Arial"/>
                 <w:b w:val="0"/>
                 <w:i w:val="0"/>
                 <w:smallCaps w:val="0"/>
@@ -867,7 +1296,7 @@
                 <w:vertAlign w:val="baseline"/>
                 <w:rtl w:val="0"/>
               </w:rPr>
-              <w:t xml:space="preserve">Known Issues</w:t>
+              <w:t xml:space="preserve">Alternative Clients</w:t>
               <w:tab/>
               <w:t xml:space="preserve">17</w:t>
             </w:r>
@@ -887,8 +1316,66 @@
             <w:spacing w:after="0" w:before="60" w:line="240" w:lineRule="auto"/>
             <w:ind w:left="360" w:firstLine="0"/>
             <w:rPr>
+              <w:rFonts w:ascii="Arial" w:cs="Arial" w:eastAsia="Arial" w:hAnsi="Arial"/>
+              <w:b w:val="0"/>
+              <w:i w:val="0"/>
+              <w:smallCaps w:val="0"/>
+              <w:strike w:val="0"/>
               <w:color w:val="000000"/>
+              <w:sz w:val="22"/>
+              <w:szCs w:val="22"/>
               <w:u w:val="none"/>
+              <w:shd w:fill="auto" w:val="clear"/>
+              <w:vertAlign w:val="baseline"/>
+            </w:rPr>
+          </w:pPr>
+          <w:hyperlink w:anchor="_q78gvp37ng2j">
+            <w:r>
+              <w:rPr>
+                <w:rFonts w:ascii="Calibri" w:cs="Calibri" w:eastAsia="Calibri" w:hAnsi="Calibri"/>
+                <w:b w:val="0"/>
+                <w:i w:val="0"/>
+                <w:smallCaps w:val="0"/>
+                <w:strike w:val="0"/>
+                <w:color w:val="000000"/>
+                <w:sz w:val="22"/>
+                <w:szCs w:val="22"/>
+                <w:u w:val="none"/>
+                <w:shd w:fill="auto" w:val="clear"/>
+                <w:vertAlign w:val="baseline"/>
+                <w:rtl w:val="0"/>
+              </w:rPr>
+              <w:t xml:space="preserve">Known Issues</w:t>
+              <w:tab/>
+              <w:t xml:space="preserve">17</w:t>
+            </w:r>
+          </w:hyperlink>
+          <w:r>
+            <w:rPr>
+              <w:rtl w:val="0"/>
+            </w:rPr>
+          </w:r>
+        </w:p>
+        <w:p>
+          <w:pPr>
+            <w:widowControl w:val="0"/>
+            <w:tabs>
+              <w:tab w:val="right" w:leader="none" w:pos="12000"/>
+            </w:tabs>
+            <w:spacing w:after="0" w:before="60" w:line="240" w:lineRule="auto"/>
+            <w:ind w:left="360" w:firstLine="0"/>
+            <w:rPr>
+              <w:rFonts w:ascii="Arial" w:cs="Arial" w:eastAsia="Arial" w:hAnsi="Arial"/>
+              <w:b w:val="0"/>
+              <w:i w:val="0"/>
+              <w:smallCaps w:val="0"/>
+              <w:strike w:val="0"/>
+              <w:color w:val="000000"/>
+              <w:sz w:val="22"/>
+              <w:szCs w:val="22"/>
+              <w:u w:val="none"/>
+              <w:shd w:fill="auto" w:val="clear"/>
+              <w:vertAlign w:val="baseline"/>
             </w:rPr>
           </w:pPr>
           <w:hyperlink w:anchor="_3rh39437j399">
@@ -927,8 +1414,17 @@
             <w:spacing w:after="0" w:before="60" w:line="240" w:lineRule="auto"/>
             <w:ind w:left="1080" w:firstLine="0"/>
             <w:rPr>
+              <w:rFonts w:ascii="Arial" w:cs="Arial" w:eastAsia="Arial" w:hAnsi="Arial"/>
+              <w:b w:val="0"/>
+              <w:i w:val="0"/>
+              <w:smallCaps w:val="0"/>
+              <w:strike w:val="0"/>
               <w:color w:val="000000"/>
+              <w:sz w:val="22"/>
+              <w:szCs w:val="22"/>
               <w:u w:val="none"/>
+              <w:shd w:fill="auto" w:val="clear"/>
+              <w:vertAlign w:val="baseline"/>
             </w:rPr>
           </w:pPr>
           <w:hyperlink w:anchor="_9e9w0qp85coe">
@@ -967,8 +1463,17 @@
             <w:spacing w:after="0" w:before="60" w:line="240" w:lineRule="auto"/>
             <w:ind w:left="1080" w:firstLine="0"/>
             <w:rPr>
+              <w:rFonts w:ascii="Arial" w:cs="Arial" w:eastAsia="Arial" w:hAnsi="Arial"/>
+              <w:b w:val="0"/>
+              <w:i w:val="0"/>
+              <w:smallCaps w:val="0"/>
+              <w:strike w:val="0"/>
               <w:color w:val="000000"/>
+              <w:sz w:val="22"/>
+              <w:szCs w:val="22"/>
               <w:u w:val="none"/>
+              <w:shd w:fill="auto" w:val="clear"/>
+              <w:vertAlign w:val="baseline"/>
             </w:rPr>
           </w:pPr>
           <w:hyperlink w:anchor="">
@@ -1007,8 +1512,17 @@
             <w:spacing w:after="0" w:before="60" w:line="240" w:lineRule="auto"/>
             <w:ind w:left="1080" w:firstLine="0"/>
             <w:rPr>
+              <w:rFonts w:ascii="Arial" w:cs="Arial" w:eastAsia="Arial" w:hAnsi="Arial"/>
+              <w:b w:val="0"/>
+              <w:i w:val="0"/>
+              <w:smallCaps w:val="0"/>
+              <w:strike w:val="0"/>
               <w:color w:val="000000"/>
+              <w:sz w:val="22"/>
+              <w:szCs w:val="22"/>
               <w:u w:val="none"/>
+              <w:shd w:fill="auto" w:val="clear"/>
+              <w:vertAlign w:val="baseline"/>
             </w:rPr>
           </w:pPr>
           <w:hyperlink w:anchor="">
@@ -1029,7 +1543,7 @@
               </w:rPr>
               <w:t xml:space="preserve">1.0.2020.0531</w:t>
               <w:tab/>
-              <w:t xml:space="preserve">17</w:t>
+              <w:t xml:space="preserve">18</w:t>
             </w:r>
           </w:hyperlink>
           <w:r>
@@ -1047,8 +1561,17 @@
             <w:spacing w:after="0" w:before="60" w:line="240" w:lineRule="auto"/>
             <w:ind w:left="1080" w:firstLine="0"/>
             <w:rPr>
+              <w:rFonts w:ascii="Arial" w:cs="Arial" w:eastAsia="Arial" w:hAnsi="Arial"/>
+              <w:b w:val="0"/>
+              <w:i w:val="0"/>
+              <w:smallCaps w:val="0"/>
+              <w:strike w:val="0"/>
               <w:color w:val="000000"/>
+              <w:sz w:val="22"/>
+              <w:szCs w:val="22"/>
               <w:u w:val="none"/>
+              <w:shd w:fill="auto" w:val="clear"/>
+              <w:vertAlign w:val="baseline"/>
             </w:rPr>
           </w:pPr>
           <w:hyperlink w:anchor="">
@@ -1098,10 +1621,10 @@
     </w:p>
     <w:p>
       <w:pPr>
-        <w:rPr>
-          <w:vertAlign w:val="baseline"/>
-        </w:rPr>
-      </w:pPr>
+        <w:rPr/>
+      </w:pPr>
+      <w:bookmarkStart w:colFirst="0" w:colLast="0" w:name="_39ianfoqipfb" w:id="3"/>
+      <w:bookmarkEnd w:id="3"/>
       <w:r>
         <w:br w:type="page"/>
       </w:r>
@@ -1113,12 +1636,10 @@
     </w:p>
     <w:p>
       <w:pPr>
-        <w:rPr>
-          <w:vertAlign w:val="baseline"/>
-        </w:rPr>
-      </w:pPr>
-      <w:bookmarkStart w:colFirst="0" w:colLast="0" w:name="_30j0zll" w:id="1"/>
-      <w:bookmarkEnd w:id="1"/>
+        <w:rPr/>
+      </w:pPr>
+      <w:bookmarkStart w:colFirst="0" w:colLast="0" w:name="_30j0zll" w:id="4"/>
+      <w:bookmarkEnd w:id="4"/>
       <w:r>
         <w:rPr>
           <w:rtl w:val="0"/>
@@ -1172,33 +1693,40 @@
           <w:vertAlign w:val="baseline"/>
           <w:rtl w:val="0"/>
         </w:rPr>
-        <w:t xml:space="preserve">Iris was inspired by Gremlin77’s Visual Basic based Screen Exporter. </w:t>
-      </w:r>
-      <w:hyperlink r:id="rId7">
+        <w:t xml:space="preserve">Iris was inspired by Gremlin77’s </w:t>
+      </w:r>
+      <w:hyperlink r:id="rId8">
         <w:r>
           <w:rPr>
-            <w:color w:val="0000ff"/>
+            <w:color w:val="1155cc"/>
             <w:u w:val="single"/>
             <w:vertAlign w:val="baseline"/>
             <w:rtl w:val="0"/>
           </w:rPr>
-          <w:t xml:space="preserve">http://forums.eagle.ru/showpost.php?p=1696987&amp;postcount=183</w:t>
+          <w:t xml:space="preserve">Visual Basic based Screen Exporter</w:t>
         </w:r>
       </w:hyperlink>
       <w:r>
         <w:rPr>
-          <w:rtl w:val="0"/>
-        </w:rPr>
-      </w:r>
-    </w:p>
-    <w:p>
-      <w:pPr>
-        <w:rPr>
           <w:vertAlign w:val="baseline"/>
-        </w:rPr>
-      </w:pPr>
-      <w:bookmarkStart w:colFirst="0" w:colLast="0" w:name="_1fob9te" w:id="2"/>
-      <w:bookmarkEnd w:id="2"/>
+          <w:rtl w:val="0"/>
+        </w:rPr>
+        <w:t xml:space="preserve">. </w:t>
+      </w:r>
+      <w:r>
+        <w:rPr>
+          <w:rtl w:val="0"/>
+        </w:rPr>
+      </w:r>
+    </w:p>
+    <w:p>
+      <w:pPr>
+        <w:rPr>
+          <w:vertAlign w:val="baseline"/>
+        </w:rPr>
+      </w:pPr>
+      <w:bookmarkStart w:colFirst="0" w:colLast="0" w:name="_1fob9te" w:id="5"/>
+      <w:bookmarkEnd w:id="5"/>
       <w:r>
         <w:rPr>
           <w:rtl w:val="0"/>
@@ -1305,8 +1833,8 @@
           <w:vertAlign w:val="baseline"/>
         </w:rPr>
       </w:pPr>
-      <w:bookmarkStart w:colFirst="0" w:colLast="0" w:name="_3znysh7" w:id="3"/>
-      <w:bookmarkEnd w:id="3"/>
+      <w:bookmarkStart w:colFirst="0" w:colLast="0" w:name="_3znysh7" w:id="6"/>
+      <w:bookmarkEnd w:id="6"/>
       <w:r>
         <w:rPr>
           <w:rtl w:val="0"/>
@@ -1387,16 +1915,16 @@
           <wp:inline distB="114300" distT="114300" distL="114300" distR="114300">
             <wp:extent cx="3600000" cy="3646800"/>
             <wp:effectExtent b="0" l="0" r="0" t="0"/>
-            <wp:docPr id="2" name="image2.png"/>
+            <wp:docPr id="3" name="image4.png"/>
             <a:graphic>
               <a:graphicData uri="http://schemas.openxmlformats.org/drawingml/2006/picture">
                 <pic:pic>
                   <pic:nvPicPr>
-                    <pic:cNvPr id="0" name="image2.png"/>
+                    <pic:cNvPr id="0" name="image4.png"/>
                     <pic:cNvPicPr preferRelativeResize="0"/>
                   </pic:nvPicPr>
                   <pic:blipFill>
-                    <a:blip r:embed="rId8"/>
+                    <a:blip r:embed="rId9"/>
                     <a:srcRect b="0" l="0" r="0" t="0"/>
                     <a:stretch>
                       <a:fillRect/>
@@ -1454,8 +1982,8 @@
           <w:vertAlign w:val="baseline"/>
         </w:rPr>
       </w:pPr>
-      <w:bookmarkStart w:colFirst="0" w:colLast="0" w:name="_wse0cx1uvg16" w:id="4"/>
-      <w:bookmarkEnd w:id="4"/>
+      <w:bookmarkStart w:colFirst="0" w:colLast="0" w:name="_wse0cx1uvg16" w:id="7"/>
+      <w:bookmarkEnd w:id="7"/>
       <w:r>
         <w:br w:type="page"/>
       </w:r>
@@ -1524,16 +2052,16 @@
           <wp:inline distB="57150" distT="57150" distL="57150" distR="57150">
             <wp:extent cx="3105150" cy="4380476"/>
             <wp:effectExtent b="0" l="0" r="0" t="0"/>
-            <wp:docPr descr="Top Left portion of the Iris Server window showing the various configuration options." id="3" name="image5.png"/>
+            <wp:docPr descr="Top Left portion of the Iris Server window showing the various configuration options." id="4" name="image3.png"/>
             <a:graphic>
               <a:graphicData uri="http://schemas.openxmlformats.org/drawingml/2006/picture">
                 <pic:pic>
                   <pic:nvPicPr>
-                    <pic:cNvPr descr="Top Left portion of the Iris Server window showing the various configuration options." id="0" name="image5.png"/>
+                    <pic:cNvPr descr="Top Left portion of the Iris Server window showing the various configuration options." id="0" name="image3.png"/>
                     <pic:cNvPicPr preferRelativeResize="0"/>
                   </pic:nvPicPr>
                   <pic:blipFill>
-                    <a:blip r:embed="rId9"/>
+                    <a:blip r:embed="rId10"/>
                     <a:srcRect b="0" l="0" r="0" t="0"/>
                     <a:stretch>
                       <a:fillRect/>
@@ -1575,10 +2103,13 @@
         <w:pStyle w:val="Heading3"/>
         <w:rPr/>
         <w:sectPr>
-          <w:headerReference r:id="rId10" w:type="default"/>
+          <w:headerReference r:id="rId11" w:type="default"/>
+          <w:headerReference r:id="rId12" w:type="first"/>
+          <w:footerReference r:id="rId13" w:type="first"/>
           <w:pgSz w:h="15840" w:w="12240" w:orient="portrait"/>
-          <w:pgMar w:bottom="1440" w:top="1440" w:left="1440" w:right="1440" w:header="720" w:footer="720"/>
+          <w:pgMar w:bottom="1440" w:top="1440" w:left="1440" w:right="1440" w:header="720.0000000000001" w:footer="720.0000000000001"/>
           <w:pgNumType w:start="1"/>
+          <w:titlePg w:val="1"/>
         </w:sectPr>
       </w:pPr>
       <w:r>
@@ -1741,16 +2272,16 @@
             <wp:extent cx="2715895" cy="3141980"/>
             <wp:effectExtent b="0" l="0" r="0" t="0"/>
             <wp:wrapSquare wrapText="bothSides" distB="0" distT="0" distL="114300" distR="114300"/>
-            <wp:docPr id="4" name="image3.png"/>
+            <wp:docPr id="5" name="image7.png"/>
             <a:graphic>
               <a:graphicData uri="http://schemas.openxmlformats.org/drawingml/2006/picture">
                 <pic:pic>
                   <pic:nvPicPr>
-                    <pic:cNvPr id="0" name="image3.png"/>
+                    <pic:cNvPr id="0" name="image7.png"/>
                     <pic:cNvPicPr preferRelativeResize="0"/>
                   </pic:nvPicPr>
                   <pic:blipFill>
-                    <a:blip r:embed="rId11"/>
+                    <a:blip r:embed="rId14"/>
                     <a:srcRect b="0" l="0" r="0" t="0"/>
                     <a:stretch>
                       <a:fillRect/>
@@ -1776,8 +2307,8 @@
         <w:pStyle w:val="Heading3"/>
         <w:rPr/>
       </w:pPr>
-      <w:bookmarkStart w:colFirst="0" w:colLast="0" w:name="_626e7g6on1bq" w:id="5"/>
-      <w:bookmarkEnd w:id="5"/>
+      <w:bookmarkStart w:colFirst="0" w:colLast="0" w:name="_626e7g6on1bq" w:id="8"/>
+      <w:bookmarkEnd w:id="8"/>
       <w:r>
         <w:rPr>
           <w:rtl w:val="0"/>
@@ -1859,8 +2390,8 @@
         <w:pStyle w:val="Heading3"/>
         <w:rPr/>
       </w:pPr>
-      <w:bookmarkStart w:colFirst="0" w:colLast="0" w:name="_fknvkmmfsaz1" w:id="6"/>
-      <w:bookmarkEnd w:id="6"/>
+      <w:bookmarkStart w:colFirst="0" w:colLast="0" w:name="_fknvkmmfsaz1" w:id="9"/>
+      <w:bookmarkEnd w:id="9"/>
       <w:r>
         <w:rPr>
           <w:rtl w:val="0"/>
@@ -1877,6 +2408,114 @@
           <w:rtl w:val="0"/>
         </w:rPr>
         <w:t xml:space="preserve">Both the Iris-Client and the Iris-Server can be started from the command line, and in this mode, they can take a single argument which is the name of the configuration xml file.  If the filename of the configuration file contains spaces, then the configuration filename should be enclosed in double quotes.</w:t>
+      </w:r>
+    </w:p>
+    <w:p>
+      <w:pPr>
+        <w:rPr/>
+      </w:pPr>
+      <w:r>
+        <w:rPr>
+          <w:rtl w:val="0"/>
+        </w:rPr>
+        <w:t xml:space="preserve">It is recommended that the configuration file always resides in a folder which the Iris-Client and/or Iris-Server program has read/write access to, otherwise the “Save Configuration” button is likely to give an error.</w:t>
+      </w:r>
+    </w:p>
+    <w:p>
+      <w:pPr>
+        <w:rPr/>
+      </w:pPr>
+      <w:r>
+        <w:rPr>
+          <w:rtl w:val="0"/>
+        </w:rPr>
+        <w:t xml:space="preserve">A typical way to run Iris programs from the command line is as follows:</w:t>
+      </w:r>
+    </w:p>
+    <w:p>
+      <w:pPr>
+        <w:rPr>
+          <w:rFonts w:ascii="Courier New" w:cs="Courier New" w:eastAsia="Courier New" w:hAnsi="Courier New"/>
+          <w:i w:val="1"/>
+          <w:sz w:val="20"/>
+          <w:szCs w:val="20"/>
+        </w:rPr>
+      </w:pPr>
+      <w:r>
+        <w:rPr>
+          <w:rFonts w:ascii="Courier New" w:cs="Courier New" w:eastAsia="Courier New" w:hAnsi="Courier New"/>
+          <w:i w:val="1"/>
+          <w:sz w:val="20"/>
+          <w:szCs w:val="20"/>
+          <w:rtl w:val="0"/>
+        </w:rPr>
+        <w:t xml:space="preserve">"%programfiles%\Helios Virtual Cockpit\Iris Screen exporter\iris-server.exe" "%userprofile%\documents\Iris_Screen_Exporter\iris.xml"</w:t>
+      </w:r>
+    </w:p>
+    <w:p>
+      <w:pPr>
+        <w:rPr/>
+      </w:pPr>
+      <w:r>
+        <w:rPr>
+          <w:rtl w:val="0"/>
+        </w:rPr>
+        <w:t xml:space="preserve">and</w:t>
+      </w:r>
+    </w:p>
+    <w:p>
+      <w:pPr>
+        <w:rPr>
+          <w:i w:val="1"/>
+        </w:rPr>
+      </w:pPr>
+      <w:r>
+        <w:rPr>
+          <w:rFonts w:ascii="Courier New" w:cs="Courier New" w:eastAsia="Courier New" w:hAnsi="Courier New"/>
+          <w:i w:val="1"/>
+          <w:sz w:val="20"/>
+          <w:szCs w:val="20"/>
+          <w:rtl w:val="0"/>
+        </w:rPr>
+        <w:t xml:space="preserve">"%programfiles%\Helios Virtual Cockpit\Iris Screen exporter\iris-client.exe" "%userprofile%\documents\Iris_Screen_Exporter\iris.xml"</w:t>
+      </w:r>
+      <w:r>
+        <w:rPr>
+          <w:rtl w:val="0"/>
+        </w:rPr>
+      </w:r>
+    </w:p>
+    <w:p>
+      <w:pPr>
+        <w:rPr/>
+      </w:pPr>
+      <w:r>
+        <w:rPr>
+          <w:b w:val="1"/>
+          <w:rtl w:val="0"/>
+        </w:rPr>
+        <w:t xml:space="preserve">Note: </w:t>
+      </w:r>
+      <w:r>
+        <w:rPr>
+          <w:rtl w:val="0"/>
+        </w:rPr>
+        <w:t xml:space="preserve"> All sets of double quotes are required since there are portions of the command which contains space characters.</w:t>
+      </w:r>
+      <w:r>
+        <w:rPr>
+          <w:rtl w:val="0"/>
+        </w:rPr>
+      </w:r>
+    </w:p>
+    <w:p>
+      <w:pPr>
+        <w:rPr/>
+      </w:pPr>
+      <w:r>
+        <w:rPr>
+          <w:rtl w:val="0"/>
+        </w:rPr>
       </w:r>
     </w:p>
     <w:p>
@@ -1899,8 +2538,8 @@
         <w:pStyle w:val="Heading3"/>
         <w:rPr/>
       </w:pPr>
-      <w:bookmarkStart w:colFirst="0" w:colLast="0" w:name="_2et92p0" w:id="7"/>
-      <w:bookmarkEnd w:id="7"/>
+      <w:bookmarkStart w:colFirst="0" w:colLast="0" w:name="_2et92p0" w:id="10"/>
+      <w:bookmarkEnd w:id="10"/>
       <w:r>
         <w:rPr>
           <w:rtl w:val="0"/>
@@ -1953,8 +2592,8 @@
           <w:vertAlign w:val="baseline"/>
         </w:rPr>
       </w:pPr>
-      <w:bookmarkStart w:colFirst="0" w:colLast="0" w:name="_3dy6vkm" w:id="8"/>
-      <w:bookmarkEnd w:id="8"/>
+      <w:bookmarkStart w:colFirst="0" w:colLast="0" w:name="_3dy6vkm" w:id="11"/>
+      <w:bookmarkEnd w:id="11"/>
       <w:r>
         <w:br w:type="page"/>
       </w:r>
@@ -1998,16 +2637,16 @@
           <wp:inline distB="0" distT="0" distL="114300" distR="114300">
             <wp:extent cx="5938520" cy="5243195"/>
             <wp:effectExtent b="0" l="0" r="0" t="0"/>
-            <wp:docPr id="5" name="image4.png"/>
+            <wp:docPr id="6" name="image2.png"/>
             <a:graphic>
               <a:graphicData uri="http://schemas.openxmlformats.org/drawingml/2006/picture">
                 <pic:pic>
                   <pic:nvPicPr>
-                    <pic:cNvPr id="0" name="image4.png"/>
+                    <pic:cNvPr id="0" name="image2.png"/>
                     <pic:cNvPicPr preferRelativeResize="0"/>
                   </pic:nvPicPr>
                   <pic:blipFill>
-                    <a:blip r:embed="rId12"/>
+                    <a:blip r:embed="rId15"/>
                     <a:srcRect b="0" l="0" r="0" t="0"/>
                     <a:stretch>
                       <a:fillRect/>
@@ -2118,8 +2757,8 @@
           <w:vertAlign w:val="baseline"/>
         </w:rPr>
       </w:pPr>
-      <w:bookmarkStart w:colFirst="0" w:colLast="0" w:name="_1t3h5sf" w:id="9"/>
-      <w:bookmarkEnd w:id="9"/>
+      <w:bookmarkStart w:colFirst="0" w:colLast="0" w:name="_1t3h5sf" w:id="12"/>
+      <w:bookmarkEnd w:id="12"/>
       <w:r>
         <w:rPr>
           <w:rtl w:val="0"/>
@@ -2199,7 +2838,7 @@
                     <pic:cNvPicPr preferRelativeResize="0"/>
                   </pic:nvPicPr>
                   <pic:blipFill>
-                    <a:blip r:embed="rId13"/>
+                    <a:blip r:embed="rId16"/>
                     <a:srcRect b="0" l="0" r="0" t="0"/>
                     <a:stretch>
                       <a:fillRect/>
@@ -2321,8 +2960,8 @@
       <w:pPr>
         <w:rPr/>
       </w:pPr>
-      <w:bookmarkStart w:colFirst="0" w:colLast="0" w:name="_4d34og8" w:id="10"/>
-      <w:bookmarkEnd w:id="10"/>
+      <w:bookmarkStart w:colFirst="0" w:colLast="0" w:name="_4d34og8" w:id="13"/>
+      <w:bookmarkEnd w:id="13"/>
       <w:r>
         <w:rPr>
           <w:vertAlign w:val="baseline"/>
@@ -2343,8 +2982,8 @@
           <w:vertAlign w:val="baseline"/>
         </w:rPr>
       </w:pPr>
-      <w:bookmarkStart w:colFirst="0" w:colLast="0" w:name="_j65h8os39wub" w:id="11"/>
-      <w:bookmarkEnd w:id="11"/>
+      <w:bookmarkStart w:colFirst="0" w:colLast="0" w:name="_j65h8os39wub" w:id="14"/>
+      <w:bookmarkEnd w:id="14"/>
       <w:r>
         <w:rPr>
           <w:rtl w:val="0"/>
@@ -2367,7 +3006,7 @@
         </w:rPr>
         <w:t xml:space="preserve">Typically when Iris is being used, the screen areas being captured by the Iris-Server are redundant however the images still need to be rendered to a screen.  There are various options available to avoid using physical screen real estate.  One is a software display device driver such as </w:t>
       </w:r>
-      <w:hyperlink r:id="rId14">
+      <w:hyperlink r:id="rId17">
         <w:r>
           <w:rPr>
             <w:color w:val="1155cc"/>
@@ -2408,8 +3047,8 @@
         <w:pStyle w:val="Heading2"/>
         <w:rPr/>
       </w:pPr>
-      <w:bookmarkStart w:colFirst="0" w:colLast="0" w:name="_srjwu38amjpm" w:id="12"/>
-      <w:bookmarkEnd w:id="12"/>
+      <w:bookmarkStart w:colFirst="0" w:colLast="0" w:name="_srjwu38amjpm" w:id="15"/>
+      <w:bookmarkEnd w:id="15"/>
       <w:r>
         <w:rPr>
           <w:rtl w:val="0"/>
@@ -3696,8 +4335,8 @@
       <w:pPr>
         <w:rPr/>
       </w:pPr>
-      <w:bookmarkStart w:colFirst="0" w:colLast="0" w:name="_yl3v6bjiqzh1" w:id="13"/>
-      <w:bookmarkEnd w:id="13"/>
+      <w:bookmarkStart w:colFirst="0" w:colLast="0" w:name="_yl3v6bjiqzh1" w:id="16"/>
+      <w:bookmarkEnd w:id="16"/>
       <w:r>
         <w:rPr>
           <w:rtl w:val="0"/>
@@ -3709,8 +4348,8 @@
         <w:pStyle w:val="Heading3"/>
         <w:rPr/>
       </w:pPr>
-      <w:bookmarkStart w:colFirst="0" w:colLast="0" w:name="_m3rgds1ga4k2" w:id="14"/>
-      <w:bookmarkEnd w:id="14"/>
+      <w:bookmarkStart w:colFirst="0" w:colLast="0" w:name="_m3rgds1ga4k2" w:id="17"/>
+      <w:bookmarkEnd w:id="17"/>
       <w:r>
         <w:rPr>
           <w:rtl w:val="0"/>
@@ -3723,8 +4362,8 @@
         <w:pStyle w:val="Heading4"/>
         <w:rPr/>
       </w:pPr>
-      <w:bookmarkStart w:colFirst="0" w:colLast="0" w:name="_dyecn0ou6x3l" w:id="15"/>
-      <w:bookmarkEnd w:id="15"/>
+      <w:bookmarkStart w:colFirst="0" w:colLast="0" w:name="_dyecn0ou6x3l" w:id="18"/>
+      <w:bookmarkEnd w:id="18"/>
       <w:r>
         <w:rPr>
           <w:rtl w:val="0"/>
@@ -5076,8 +5715,8 @@
         <w:pStyle w:val="Heading4"/>
         <w:rPr/>
       </w:pPr>
-      <w:bookmarkStart w:colFirst="0" w:colLast="0" w:name="_9h4hw7pezu62" w:id="16"/>
-      <w:bookmarkEnd w:id="16"/>
+      <w:bookmarkStart w:colFirst="0" w:colLast="0" w:name="_9h4hw7pezu62" w:id="19"/>
+      <w:bookmarkEnd w:id="19"/>
       <w:r>
         <w:rPr>
           <w:rtl w:val="0"/>
@@ -5754,8 +6393,8 @@
         <w:pStyle w:val="Heading5"/>
         <w:rPr/>
       </w:pPr>
-      <w:bookmarkStart w:colFirst="0" w:colLast="0" w:name="_oj0oeekvv6ra" w:id="17"/>
-      <w:bookmarkEnd w:id="17"/>
+      <w:bookmarkStart w:colFirst="0" w:colLast="0" w:name="_oj0oeekvv6ra" w:id="20"/>
+      <w:bookmarkEnd w:id="20"/>
       <w:r>
         <w:rPr>
           <w:rtl w:val="0"/>
@@ -6590,8 +7229,8 @@
         <w:pStyle w:val="Heading4"/>
         <w:rPr/>
       </w:pPr>
-      <w:bookmarkStart w:colFirst="0" w:colLast="0" w:name="_yoiy79z0oc4p" w:id="18"/>
-      <w:bookmarkEnd w:id="18"/>
+      <w:bookmarkStart w:colFirst="0" w:colLast="0" w:name="_yoiy79z0oc4p" w:id="21"/>
+      <w:bookmarkEnd w:id="21"/>
       <w:r>
         <w:rPr>
           <w:rtl w:val="0"/>
@@ -7823,8 +8462,8 @@
         <w:pStyle w:val="Heading5"/>
         <w:rPr/>
       </w:pPr>
-      <w:bookmarkStart w:colFirst="0" w:colLast="0" w:name="_qet1053zzy3e" w:id="19"/>
-      <w:bookmarkEnd w:id="19"/>
+      <w:bookmarkStart w:colFirst="0" w:colLast="0" w:name="_qet1053zzy3e" w:id="22"/>
+      <w:bookmarkEnd w:id="22"/>
       <w:r>
         <w:rPr>
           <w:rtl w:val="0"/>
@@ -7912,8 +8551,8 @@
         <w:pStyle w:val="Heading4"/>
         <w:rPr/>
       </w:pPr>
-      <w:bookmarkStart w:colFirst="0" w:colLast="0" w:name="_rp5ff08whafl" w:id="20"/>
-      <w:bookmarkEnd w:id="20"/>
+      <w:bookmarkStart w:colFirst="0" w:colLast="0" w:name="_rp5ff08whafl" w:id="23"/>
+      <w:bookmarkEnd w:id="23"/>
       <w:r>
         <w:rPr>
           <w:rtl w:val="0"/>
@@ -8496,12 +9135,64 @@
     <w:p>
       <w:pPr>
         <w:pStyle w:val="Heading2"/>
+        <w:rPr/>
+      </w:pPr>
+      <w:bookmarkStart w:colFirst="0" w:colLast="0" w:name="_ugomnhyizngx" w:id="24"/>
+      <w:bookmarkEnd w:id="24"/>
+      <w:r>
+        <w:rPr>
+          <w:rtl w:val="0"/>
+        </w:rPr>
+        <w:t xml:space="preserve">Alternative Clients</w:t>
+      </w:r>
+    </w:p>
+    <w:p>
+      <w:pPr>
+        <w:rPr/>
+      </w:pPr>
+      <w:r>
+        <w:rPr>
+          <w:rtl w:val="0"/>
+        </w:rPr>
+        <w:t xml:space="preserve">There have been a number of requests for clients to run on other platforms with a view to having external screens running on devices such as Raspberry Pi.  The only definite solution this project is aware of is Björn Andersson's </w:t>
+      </w:r>
+      <w:hyperlink r:id="rId18">
+        <w:r>
+          <w:rPr>
+            <w:color w:val="1155cc"/>
+            <w:u w:val="single"/>
+            <w:rtl w:val="0"/>
+          </w:rPr>
+          <w:t xml:space="preserve">WxPython Client on Github</w:t>
+        </w:r>
+      </w:hyperlink>
+      <w:r>
+        <w:rPr>
+          <w:rtl w:val="0"/>
+        </w:rPr>
+        <w:t xml:space="preserve">.</w:t>
+      </w:r>
+    </w:p>
+    <w:p>
+      <w:pPr>
+        <w:rPr/>
+      </w:pPr>
+      <w:r>
+        <w:rPr>
+          <w:rtl w:val="0"/>
+        </w:rPr>
+        <w:t xml:space="preserve">Iris is not the only software capable of capturing screens and sending them somewhere else for display.  The commonly used FFMpeg / FFPlay is capable of performing the same task.</w:t>
+      </w:r>
+    </w:p>
+    <w:p>
+      <w:pPr>
+        <w:pStyle w:val="Heading2"/>
         <w:rPr>
           <w:vertAlign w:val="baseline"/>
         </w:rPr>
       </w:pPr>
-      <w:bookmarkStart w:colFirst="0" w:colLast="0" w:name="_q78gvp37ng2j" w:id="21"/>
-      <w:bookmarkEnd w:id="21"/>
+      <w:bookmarkStart w:colFirst="0" w:colLast="0" w:name="_q78gvp37ng2j" w:id="25"/>
+      <w:bookmarkEnd w:id="25"/>
       <w:r>
         <w:rPr>
           <w:vertAlign w:val="baseline"/>
@@ -8523,7 +9214,7 @@
         </w:rPr>
         <w:t xml:space="preserve">The issues for Iris Screen Exporters can be viewed at </w:t>
       </w:r>
-      <w:hyperlink r:id="rId15">
+      <w:hyperlink r:id="rId19">
         <w:r>
           <w:rPr>
             <w:color w:val="0000ff"/>
@@ -8549,8 +9240,8 @@
         <w:ind w:left="720" w:hanging="360"/>
         <w:rPr/>
       </w:pPr>
-      <w:bookmarkStart w:colFirst="0" w:colLast="0" w:name="_2s8eyo1" w:id="22"/>
-      <w:bookmarkEnd w:id="22"/>
+      <w:bookmarkStart w:colFirst="0" w:colLast="0" w:name="_2s8eyo1" w:id="26"/>
+      <w:bookmarkEnd w:id="26"/>
       <w:r>
         <w:rPr>
           <w:vertAlign w:val="baseline"/>
@@ -8558,7 +9249,7 @@
         </w:rPr>
         <w:t xml:space="preserve">Flickering on client displays can happen due to Screen Capture failing intermittently because  Vsync is not enabled on the Server side machine.  </w:t>
       </w:r>
-      <w:hyperlink r:id="rId16">
+      <w:hyperlink r:id="rId20">
         <w:r>
           <w:rPr>
             <w:color w:val="0000ff"/>
@@ -8582,8 +9273,8 @@
         <w:pStyle w:val="Heading2"/>
         <w:rPr/>
       </w:pPr>
-      <w:bookmarkStart w:colFirst="0" w:colLast="0" w:name="_3rh39437j399" w:id="23"/>
-      <w:bookmarkEnd w:id="23"/>
+      <w:bookmarkStart w:colFirst="0" w:colLast="0" w:name="_3rh39437j399" w:id="27"/>
+      <w:bookmarkEnd w:id="27"/>
       <w:r>
         <w:rPr>
           <w:vertAlign w:val="baseline"/>
@@ -8602,8 +9293,8 @@
         <w:pStyle w:val="Heading4"/>
         <w:rPr/>
       </w:pPr>
-      <w:bookmarkStart w:colFirst="0" w:colLast="0" w:name="_9e9w0qp85coe" w:id="24"/>
-      <w:bookmarkEnd w:id="24"/>
+      <w:bookmarkStart w:colFirst="0" w:colLast="0" w:name="_9e9w0qp85coe" w:id="28"/>
+      <w:bookmarkEnd w:id="28"/>
       <w:r>
         <w:rPr>
           <w:rtl w:val="0"/>
@@ -9120,6 +9811,21 @@
     </w:sectPr>
   </w:body>
 </w:document>
+</file>
+
+<file path=word/footer1.xml><?xml version="1.0" encoding="utf-8"?>
+<w:ftr xmlns:mc="http://schemas.openxmlformats.org/markup-compatibility/2006" xmlns:o="urn:schemas-microsoft-com:office:office" xmlns:r="http://schemas.openxmlformats.org/officeDocument/2006/relationships" xmlns:m="http://schemas.openxmlformats.org/officeDocument/2006/math" xmlns:v="urn:schemas-microsoft-com:vml" xmlns:wp="http://schemas.openxmlformats.org/drawingml/2006/wordprocessingDrawing" xmlns:w10="urn:schemas-microsoft-com:office:word" xmlns:w="http://schemas.openxmlformats.org/wordprocessingml/2006/main" xmlns:wne="http://schemas.microsoft.com/office/word/2006/wordml" xmlns:sl="http://schemas.openxmlformats.org/schemaLibrary/2006/main" xmlns:a="http://schemas.openxmlformats.org/drawingml/2006/main" xmlns:pic="http://schemas.openxmlformats.org/drawingml/2006/picture" xmlns:c="http://schemas.openxmlformats.org/drawingml/2006/chart" xmlns:lc="http://schemas.openxmlformats.org/drawingml/2006/lockedCanvas" xmlns:dgm="http://schemas.openxmlformats.org/drawingml/2006/diagram" xmlns:wps="http://schemas.microsoft.com/office/word/2010/wordprocessingShape" xmlns:wpg="http://schemas.microsoft.com/office/word/2010/wordprocessingGroup" xmlns:w14="http://schemas.microsoft.com/office/word/2010/wordml" xmlns:w15="http://schemas.microsoft.com/office/word/2012/wordml">
+  <w:p>
+    <w:pPr>
+      <w:rPr/>
+    </w:pPr>
+    <w:r>
+      <w:rPr>
+        <w:rtl w:val="0"/>
+      </w:rPr>
+    </w:r>
+  </w:p>
+</w:ftr>
 </file>
 
 <file path=word/footnotes.xml><?xml version="1.0" encoding="utf-8"?>
@@ -9272,6 +9978,48 @@
         <w:rtl w:val="0"/>
       </w:rPr>
     </w:r>
+    <w:r>
+      <w:drawing>
+        <wp:anchor allowOverlap="1" behindDoc="1" distB="114300" distT="114300" distL="114300" distR="114300" hidden="0" layoutInCell="1" locked="0" relativeHeight="0" simplePos="0">
+          <wp:simplePos x="0" y="0"/>
+          <wp:positionH relativeFrom="column">
+            <wp:posOffset>1</wp:posOffset>
+          </wp:positionH>
+          <wp:positionV relativeFrom="paragraph">
+            <wp:posOffset>-195262</wp:posOffset>
+          </wp:positionV>
+          <wp:extent cx="404813" cy="404813"/>
+          <wp:effectExtent b="0" l="0" r="0" t="0"/>
+          <wp:wrapNone/>
+          <wp:docPr id="2" name="image6.png"/>
+          <a:graphic>
+            <a:graphicData uri="http://schemas.openxmlformats.org/drawingml/2006/picture">
+              <pic:pic>
+                <pic:nvPicPr>
+                  <pic:cNvPr id="0" name="image6.png"/>
+                  <pic:cNvPicPr preferRelativeResize="0"/>
+                </pic:nvPicPr>
+                <pic:blipFill>
+                  <a:blip r:embed="rId1"/>
+                  <a:srcRect b="0" l="0" r="0" t="0"/>
+                  <a:stretch>
+                    <a:fillRect/>
+                  </a:stretch>
+                </pic:blipFill>
+                <pic:spPr>
+                  <a:xfrm>
+                    <a:off x="0" y="0"/>
+                    <a:ext cx="404813" cy="404813"/>
+                  </a:xfrm>
+                  <a:prstGeom prst="rect"/>
+                  <a:ln/>
+                </pic:spPr>
+              </pic:pic>
+            </a:graphicData>
+          </a:graphic>
+        </wp:anchor>
+      </w:drawing>
+    </w:r>
   </w:p>
   <w:p>
     <w:pPr>
@@ -9307,6 +10055,21 @@
         <w:shd w:fill="auto" w:val="clear"/>
         <w:vertAlign w:val="baseline"/>
       </w:rPr>
+    </w:pPr>
+    <w:r>
+      <w:rPr>
+        <w:rtl w:val="0"/>
+      </w:rPr>
+    </w:r>
+  </w:p>
+</w:hdr>
+</file>
+
+<file path=word/header2.xml><?xml version="1.0" encoding="utf-8"?>
+<w:hdr xmlns:mc="http://schemas.openxmlformats.org/markup-compatibility/2006" xmlns:o="urn:schemas-microsoft-com:office:office" xmlns:r="http://schemas.openxmlformats.org/officeDocument/2006/relationships" xmlns:m="http://schemas.openxmlformats.org/officeDocument/2006/math" xmlns:v="urn:schemas-microsoft-com:vml" xmlns:wp="http://schemas.openxmlformats.org/drawingml/2006/wordprocessingDrawing" xmlns:w10="urn:schemas-microsoft-com:office:word" xmlns:w="http://schemas.openxmlformats.org/wordprocessingml/2006/main" xmlns:wne="http://schemas.microsoft.com/office/word/2006/wordml" xmlns:sl="http://schemas.openxmlformats.org/schemaLibrary/2006/main" xmlns:a="http://schemas.openxmlformats.org/drawingml/2006/main" xmlns:pic="http://schemas.openxmlformats.org/drawingml/2006/picture" xmlns:c="http://schemas.openxmlformats.org/drawingml/2006/chart" xmlns:lc="http://schemas.openxmlformats.org/drawingml/2006/lockedCanvas" xmlns:dgm="http://schemas.openxmlformats.org/drawingml/2006/diagram" xmlns:wps="http://schemas.microsoft.com/office/word/2010/wordprocessingShape" xmlns:wpg="http://schemas.microsoft.com/office/word/2010/wordprocessingGroup" xmlns:w14="http://schemas.microsoft.com/office/word/2010/wordml" xmlns:w15="http://schemas.microsoft.com/office/word/2012/wordml">
+  <w:p>
+    <w:pPr>
+      <w:rPr/>
     </w:pPr>
     <w:r>
       <w:rPr>
